--- a/01-CourseLogistics/E4-CourseGoals.docx
+++ b/01-CourseLogistics/E4-CourseGoals.docx
@@ -1,6 +1,6 @@
 
 <file path=word/document.xml><?xml version="1.0" encoding="utf-8"?>
-<w:document xmlns:wpc="http://schemas.microsoft.com/office/word/2010/wordprocessingCanvas" xmlns:cx="http://schemas.microsoft.com/office/drawing/2014/chartex" xmlns:cx1="http://schemas.microsoft.com/office/drawing/2015/9/8/chartex" xmlns:cx2="http://schemas.microsoft.com/office/drawing/2015/10/21/chartex" xmlns:cx3="http://schemas.microsoft.com/office/drawing/2016/5/9/chartex" xmlns:cx4="http://schemas.microsoft.com/office/drawing/2016/5/10/chartex" xmlns:cx5="http://schemas.microsoft.com/office/drawing/2016/5/11/chartex" xmlns:cx6="http://schemas.microsoft.com/office/drawing/2016/5/12/chartex" xmlns:cx7="http://schemas.microsoft.com/office/drawing/2016/5/13/chartex" xmlns:cx8="http://schemas.microsoft.com/office/drawing/2016/5/14/chartex" xmlns:mc="http://schemas.openxmlformats.org/markup-compatibility/2006" xmlns:aink="http://schemas.microsoft.com/office/drawing/2016/ink" xmlns:am3d="http://schemas.microsoft.com/office/drawing/2017/model3d" xmlns:o="urn:schemas-microsoft-com:office:office" xmlns:r="http://schemas.openxmlformats.org/officeDocument/2006/relationships" xmlns:m="http://schemas.openxmlformats.org/officeDocument/2006/math" xmlns:v="urn:schemas-microsoft-com:vml" xmlns:wp14="http://schemas.microsoft.com/office/word/2010/wordprocessingDrawing" xmlns:wp="http://schemas.openxmlformats.org/drawingml/2006/wordprocessingDrawing" xmlns:w10="urn:schemas-microsoft-com:office:word" xmlns:w="http://schemas.openxmlformats.org/wordprocessingml/2006/main" xmlns:w14="http://schemas.microsoft.com/office/word/2010/wordml" xmlns:w15="http://schemas.microsoft.com/office/word/2012/wordml" xmlns:w16cid="http://schemas.microsoft.com/office/word/2016/wordml/cid" xmlns:w16se="http://schemas.microsoft.com/office/word/2015/wordml/symex" xmlns:wpg="http://schemas.microsoft.com/office/word/2010/wordprocessingGroup" xmlns:wpi="http://schemas.microsoft.com/office/word/2010/wordprocessingInk" xmlns:wne="http://schemas.microsoft.com/office/word/2006/wordml" xmlns:wps="http://schemas.microsoft.com/office/word/2010/wordprocessingShape" mc:Ignorable="w14 w15 w16se w16cid wp14">
+<w:document xmlns:wpc="http://schemas.microsoft.com/office/word/2010/wordprocessingCanvas" xmlns:cx="http://schemas.microsoft.com/office/drawing/2014/chartex" xmlns:cx1="http://schemas.microsoft.com/office/drawing/2015/9/8/chartex" xmlns:mc="http://schemas.openxmlformats.org/markup-compatibility/2006" xmlns:o="urn:schemas-microsoft-com:office:office" xmlns:r="http://schemas.openxmlformats.org/officeDocument/2006/relationships" xmlns:m="http://schemas.openxmlformats.org/officeDocument/2006/math" xmlns:v="urn:schemas-microsoft-com:vml" xmlns:wp14="http://schemas.microsoft.com/office/word/2010/wordprocessingDrawing" xmlns:wp="http://schemas.openxmlformats.org/drawingml/2006/wordprocessingDrawing" xmlns:w10="urn:schemas-microsoft-com:office:word" xmlns:w="http://schemas.openxmlformats.org/wordprocessingml/2006/main" xmlns:w14="http://schemas.microsoft.com/office/word/2010/wordml" xmlns:w15="http://schemas.microsoft.com/office/word/2012/wordml" xmlns:w16se="http://schemas.microsoft.com/office/word/2015/wordml/symex" xmlns:wpg="http://schemas.microsoft.com/office/word/2010/wordprocessingGroup" xmlns:wpi="http://schemas.microsoft.com/office/word/2010/wordprocessingInk" xmlns:wne="http://schemas.microsoft.com/office/word/2006/wordml" xmlns:wps="http://schemas.microsoft.com/office/word/2010/wordprocessingShape" mc:Ignorable="w14 w15 w16se wp14">
   <w:body>
     <w:p>
       <w:pPr>
@@ -15,8 +15,6 @@
       <w:r>
         <w:t>4</w:t>
       </w:r>
-      <w:bookmarkStart w:id="1" w:name="_GoBack"/>
-      <w:bookmarkEnd w:id="1"/>
     </w:p>
     <w:p>
       <w:pPr>
@@ -34,7 +32,99 @@
       <w:pPr>
         <w:pStyle w:val="BodyText"/>
       </w:pPr>
-      <w:bookmarkStart w:id="2" w:name="english-1-lab"/>
+      <w:bookmarkStart w:id="1" w:name="english-1-lab"/>
+      <w:bookmarkEnd w:id="1"/>
+    </w:p>
+    <w:p>
+      <w:pPr>
+        <w:pStyle w:val="Heading1"/>
+      </w:pPr>
+      <w:r>
+        <w:t>Goal 1:</w:t>
+      </w:r>
+      <w:r>
+        <w:tab/>
+      </w:r>
+    </w:p>
+    <w:p>
+      <w:pPr>
+        <w:pStyle w:val="Heading2"/>
+        <w:rPr>
+          <w:sz w:val="36"/>
+          <w:szCs w:val="36"/>
+        </w:rPr>
+      </w:pPr>
+      <w:r>
+        <w:t>An appreciation of the enduring value of literature, and a desire to pursue it later in life</w:t>
+      </w:r>
+      <w:r>
+        <w:rPr>
+          <w:sz w:val="36"/>
+          <w:szCs w:val="36"/>
+        </w:rPr>
+        <w:t>.</w:t>
+      </w:r>
+    </w:p>
+    <w:p>
+      <w:pPr>
+        <w:pStyle w:val="Heading1"/>
+      </w:pPr>
+      <w:r>
+        <w:t>Goal 2:</w:t>
+      </w:r>
+      <w:r>
+        <w:tab/>
+      </w:r>
+    </w:p>
+    <w:p>
+      <w:pPr>
+        <w:pStyle w:val="Heading2"/>
+        <w:rPr>
+          <w:sz w:val="36"/>
+          <w:szCs w:val="36"/>
+        </w:rPr>
+      </w:pPr>
+      <w:r>
+        <w:t>The habit of reading and listening critically so you are not easily fooled</w:t>
+      </w:r>
+      <w:r>
+        <w:rPr>
+          <w:sz w:val="36"/>
+          <w:szCs w:val="36"/>
+        </w:rPr>
+        <w:t>.</w:t>
+      </w:r>
+    </w:p>
+    <w:p>
+      <w:pPr>
+        <w:pStyle w:val="Heading1"/>
+      </w:pPr>
+      <w:r>
+        <w:t>Goal 3:</w:t>
+      </w:r>
+      <w:r>
+        <w:tab/>
+      </w:r>
+    </w:p>
+    <w:p>
+      <w:pPr>
+        <w:pStyle w:val="Heading2"/>
+        <w:rPr>
+          <w:sz w:val="36"/>
+          <w:szCs w:val="36"/>
+        </w:rPr>
+      </w:pPr>
+      <w:r>
+        <w:t>Confidence in using writing and speaking to present yourself to a high-stakes audience</w:t>
+      </w:r>
+      <w:r>
+        <w:rPr>
+          <w:sz w:val="36"/>
+          <w:szCs w:val="36"/>
+        </w:rPr>
+        <w:t>.</w:t>
+      </w:r>
+      <w:bookmarkStart w:id="2" w:name="prove-yourself-to-be-a-good-capable-writ"/>
       <w:bookmarkEnd w:id="2"/>
     </w:p>
     <w:p>
@@ -42,7 +132,10 @@
         <w:pStyle w:val="Heading1"/>
       </w:pPr>
       <w:r>
-        <w:t>Goal 1:</w:t>
+        <w:t>Goal 4</w:t>
+      </w:r>
+      <w:r>
+        <w:t>:</w:t>
       </w:r>
       <w:r>
         <w:tab/>
@@ -57,77 +150,7 @@
         </w:rPr>
       </w:pPr>
       <w:r>
-        <w:t>Expand your abilities and desire to explore literary and rhetorical texts</w:t>
-      </w:r>
-      <w:r>
-        <w:rPr>
-          <w:sz w:val="36"/>
-          <w:szCs w:val="36"/>
-        </w:rPr>
-        <w:t>.</w:t>
-      </w:r>
-    </w:p>
-    <w:p>
-      <w:pPr>
-        <w:pStyle w:val="Heading1"/>
-      </w:pPr>
-    </w:p>
-    <w:p>
-      <w:pPr>
-        <w:pStyle w:val="Heading1"/>
-      </w:pPr>
-      <w:r>
-        <w:t>Goal 2:</w:t>
-      </w:r>
-      <w:r>
-        <w:tab/>
-      </w:r>
-    </w:p>
-    <w:p>
-      <w:pPr>
-        <w:pStyle w:val="Heading2"/>
-        <w:rPr>
-          <w:sz w:val="36"/>
-          <w:szCs w:val="36"/>
-        </w:rPr>
-      </w:pPr>
-      <w:r>
-        <w:t>Become practiced creating thoughtful, sophisticated, deliberately organized compositions</w:t>
-      </w:r>
-      <w:r>
-        <w:rPr>
-          <w:sz w:val="36"/>
-          <w:szCs w:val="36"/>
-        </w:rPr>
-        <w:t>.</w:t>
-      </w:r>
-    </w:p>
-    <w:p>
-      <w:pPr>
-        <w:pStyle w:val="Heading1"/>
-      </w:pPr>
-    </w:p>
-    <w:p>
-      <w:pPr>
-        <w:pStyle w:val="Heading1"/>
-      </w:pPr>
-      <w:r>
-        <w:t>Goal 3:</w:t>
-      </w:r>
-      <w:r>
-        <w:tab/>
-      </w:r>
-    </w:p>
-    <w:p>
-      <w:pPr>
-        <w:pStyle w:val="Heading2"/>
-        <w:rPr>
-          <w:sz w:val="36"/>
-          <w:szCs w:val="36"/>
-        </w:rPr>
-      </w:pPr>
-      <w:r>
-        <w:t>Cultivate the spirit of an excellent student</w:t>
+        <w:t>Prepare for using English skills outside the secondary school classroom</w:t>
       </w:r>
       <w:r>
         <w:rPr>
@@ -149,8 +172,6 @@
           <w:szCs w:val="32"/>
         </w:rPr>
       </w:pPr>
-      <w:bookmarkStart w:id="3" w:name="prove-yourself-to-be-a-good-capable-writ"/>
-      <w:bookmarkEnd w:id="3"/>
       <w:r>
         <w:br w:type="page"/>
       </w:r>
@@ -167,7 +188,7 @@
         <w:tab/>
       </w:r>
       <w:r>
-        <w:t>Expand your abilities and desire to explore literary and rhetorical texts</w:t>
+        <w:t>An appreciation of the enduring value of literature, and a desire to pursue it later in life</w:t>
       </w:r>
       <w:r>
         <w:t>.</w:t>
@@ -200,7 +221,7 @@
           <w:sz w:val="36"/>
           <w:szCs w:val="36"/>
         </w:rPr>
-        <w:t>Apply close reading strategies to gain insights into a variety of American literary texts</w:t>
+        <w:t>Name and describe works of literature and rhetoric you find personally interesting or important</w:t>
       </w:r>
     </w:p>
     <w:p>
@@ -222,7 +243,7 @@
           <w:sz w:val="36"/>
           <w:szCs w:val="36"/>
         </w:rPr>
-        <w:t>Understand the aim of literature and track the development of a literary idea through a text</w:t>
+        <w:t>Apply close reading strategies to gain insights into a variety of literary texts</w:t>
       </w:r>
     </w:p>
     <w:p>
@@ -244,21 +265,7 @@
           <w:sz w:val="36"/>
           <w:szCs w:val="36"/>
         </w:rPr>
-        <w:t xml:space="preserve">Understand what a poem is and what poems aim to do and practice discovering meaning in </w:t>
-      </w:r>
-      <w:r>
-        <w:rPr>
-          <w:sz w:val="36"/>
-          <w:szCs w:val="36"/>
-        </w:rPr>
-        <w:t>t</w:t>
-      </w:r>
-      <w:r>
-        <w:rPr>
-          <w:sz w:val="36"/>
-          <w:szCs w:val="36"/>
-        </w:rPr>
-        <w:t>hem</w:t>
+        <w:t>Understand the aim of literature and track the development of a literary idea through a text</w:t>
       </w:r>
     </w:p>
     <w:p>
@@ -280,7 +287,7 @@
           <w:sz w:val="36"/>
           <w:szCs w:val="36"/>
         </w:rPr>
-        <w:t>Read and carefully deconstruct the technique of rhetorical texts</w:t>
+        <w:t>Understand what a poem is and what poems aim to do and practice discovering meaning in them</w:t>
       </w:r>
     </w:p>
     <w:p>
@@ -324,17 +331,24 @@
           <w:sz w:val="36"/>
           <w:szCs w:val="36"/>
         </w:rPr>
-        <w:t xml:space="preserve">Understand how diction creates denotative, connotative, and figurative meaning and why </w:t>
-      </w:r>
-      <w:proofErr w:type="gramStart"/>
-      <w:r>
-        <w:rPr>
-          <w:sz w:val="36"/>
-          <w:szCs w:val="36"/>
-        </w:rPr>
-        <w:t>this matters</w:t>
-      </w:r>
-      <w:proofErr w:type="gramEnd"/>
+        <w:t>Understand how diction creates denotative, connotative, and figurative meaning and why this matters</w:t>
+      </w:r>
+    </w:p>
+    <w:p>
+      <w:pPr>
+        <w:spacing w:after="200"/>
+        <w:rPr>
+          <w:sz w:val="36"/>
+          <w:szCs w:val="36"/>
+        </w:rPr>
+      </w:pPr>
+      <w:r>
+        <w:rPr>
+          <w:sz w:val="36"/>
+          <w:szCs w:val="36"/>
+        </w:rPr>
+        <w:br w:type="page"/>
+      </w:r>
     </w:p>
     <w:p>
       <w:pPr>
@@ -355,6 +369,7 @@
           <w:sz w:val="36"/>
           <w:szCs w:val="36"/>
         </w:rPr>
+        <w:lastRenderedPageBreak/>
         <w:t>Identify and describe important literary techniques, especially use of:</w:t>
       </w:r>
     </w:p>
@@ -363,7 +378,7 @@
         <w:pStyle w:val="ListParagraph"/>
         <w:numPr>
           <w:ilvl w:val="1"/>
-          <w:numId w:val="11"/>
+          <w:numId w:val="20"/>
         </w:numPr>
         <w:spacing w:after="120"/>
         <w:contextualSpacing w:val="0"/>
@@ -385,7 +400,7 @@
         <w:pStyle w:val="ListParagraph"/>
         <w:numPr>
           <w:ilvl w:val="1"/>
-          <w:numId w:val="11"/>
+          <w:numId w:val="20"/>
         </w:numPr>
         <w:spacing w:after="120"/>
         <w:contextualSpacing w:val="0"/>
@@ -407,7 +422,7 @@
         <w:pStyle w:val="ListParagraph"/>
         <w:numPr>
           <w:ilvl w:val="1"/>
-          <w:numId w:val="11"/>
+          <w:numId w:val="20"/>
         </w:numPr>
         <w:spacing w:after="120"/>
         <w:contextualSpacing w:val="0"/>
@@ -429,7 +444,7 @@
         <w:pStyle w:val="ListParagraph"/>
         <w:numPr>
           <w:ilvl w:val="1"/>
-          <w:numId w:val="11"/>
+          <w:numId w:val="20"/>
         </w:numPr>
         <w:spacing w:after="120"/>
         <w:contextualSpacing w:val="0"/>
@@ -451,7 +466,7 @@
         <w:pStyle w:val="ListParagraph"/>
         <w:numPr>
           <w:ilvl w:val="1"/>
-          <w:numId w:val="11"/>
+          <w:numId w:val="20"/>
         </w:numPr>
         <w:spacing w:after="120"/>
         <w:contextualSpacing w:val="0"/>
@@ -487,8 +502,43 @@
           <w:sz w:val="36"/>
           <w:szCs w:val="36"/>
         </w:rPr>
+        <w:t>Appreciate the differences reading for pleasure, aesthetic, and rhetorical value</w:t>
+      </w:r>
+    </w:p>
+    <w:p>
+      <w:pPr>
+        <w:pStyle w:val="BodyText"/>
+      </w:pPr>
+      <w:r>
+        <w:br w:type="page"/>
+      </w:r>
+    </w:p>
+    <w:p>
+      <w:pPr>
+        <w:pStyle w:val="Title"/>
+      </w:pPr>
+      <w:bookmarkStart w:id="3" w:name="discover-the-joy-and-value-of-reading-im"/>
+      <w:bookmarkEnd w:id="3"/>
+      <w:r>
         <w:lastRenderedPageBreak/>
-        <w:t>Appreciate the differences reading for pleasure, aesthetic, and rhetorical value</w:t>
+        <w:t>Goal 2:</w:t>
+      </w:r>
+      <w:r>
+        <w:tab/>
+      </w:r>
+      <w:r>
+        <w:t>The habit of reading and listening critically so you are not easily fooled</w:t>
+      </w:r>
+      <w:r>
+        <w:t>.</w:t>
+      </w:r>
+    </w:p>
+    <w:p>
+      <w:pPr>
+        <w:pStyle w:val="Heading1"/>
+      </w:pPr>
+      <w:r>
+        <w:t>Objectives:</w:t>
       </w:r>
     </w:p>
     <w:p>
@@ -510,7 +560,7 @@
           <w:sz w:val="36"/>
           <w:szCs w:val="36"/>
         </w:rPr>
-        <w:t>Name and describe foundational works of literature and rhetoric in American history</w:t>
+        <w:t>Participation in your local, national, and global communities through meaningful reading and writing.</w:t>
       </w:r>
     </w:p>
     <w:p>
@@ -532,7 +582,7 @@
           <w:sz w:val="36"/>
           <w:szCs w:val="36"/>
         </w:rPr>
-        <w:t>Identify, describe, and apply the ethos, pathos, and logos approaches to argument</w:t>
+        <w:t>Become comfortable in confusion and appreciate the value of the question</w:t>
       </w:r>
     </w:p>
     <w:p>
@@ -554,7 +604,7 @@
           <w:sz w:val="36"/>
           <w:szCs w:val="36"/>
         </w:rPr>
-        <w:t>Discern point of view behind literary and informational texts and how this affects understanding it</w:t>
+        <w:t>Read and carefully deconstruct the technique of rhetorical texts</w:t>
       </w:r>
     </w:p>
     <w:p>
@@ -576,43 +626,7 @@
           <w:sz w:val="36"/>
           <w:szCs w:val="36"/>
         </w:rPr>
-        <w:t>Discover reliable news sources and understand media biases</w:t>
-      </w:r>
-    </w:p>
-    <w:p>
-      <w:pPr>
-        <w:pStyle w:val="BodyText"/>
-      </w:pPr>
-      <w:r>
-        <w:br w:type="page"/>
-      </w:r>
-    </w:p>
-    <w:p>
-      <w:pPr>
-        <w:pStyle w:val="Title"/>
-      </w:pPr>
-      <w:bookmarkStart w:id="4" w:name="discover-the-joy-and-value-of-reading-im"/>
-      <w:bookmarkEnd w:id="4"/>
-      <w:r>
-        <w:lastRenderedPageBreak/>
-        <w:t>Goal 2:</w:t>
-      </w:r>
-      <w:r>
-        <w:tab/>
-      </w:r>
-      <w:r>
-        <w:t>Become practiced creating thoughtful, sophisticated, deliberately organized compositions</w:t>
-      </w:r>
-      <w:r>
-        <w:t>.</w:t>
-      </w:r>
-    </w:p>
-    <w:p>
-      <w:pPr>
-        <w:pStyle w:val="Heading1"/>
-      </w:pPr>
-      <w:r>
-        <w:t>Objectives:</w:t>
+        <w:t>Identify, describe, and apply the ethos, pathos, and logos approaches to argument</w:t>
       </w:r>
     </w:p>
     <w:p>
@@ -634,7 +648,7 @@
           <w:sz w:val="36"/>
           <w:szCs w:val="36"/>
         </w:rPr>
-        <w:t>Gain an understanding of how the writing process works both in your head and as you write.</w:t>
+        <w:t>Discern point of view behind literary and informational texts and how this affects understanding it</w:t>
       </w:r>
     </w:p>
     <w:p>
@@ -656,7 +670,7 @@
           <w:sz w:val="36"/>
           <w:szCs w:val="36"/>
         </w:rPr>
-        <w:t>Master a personal writing process that creates quality work</w:t>
+        <w:t>Discover reliable news sources and understand media biases</w:t>
       </w:r>
     </w:p>
     <w:p>
@@ -678,6 +692,105 @@
           <w:sz w:val="36"/>
           <w:szCs w:val="36"/>
         </w:rPr>
+        <w:t>Grow in the practice of reading literature and rhetoric as a writer</w:t>
+      </w:r>
+    </w:p>
+    <w:p>
+      <w:pPr>
+        <w:pStyle w:val="BodyText"/>
+      </w:pPr>
+      <w:r>
+        <w:br w:type="page"/>
+      </w:r>
+    </w:p>
+    <w:p>
+      <w:pPr>
+        <w:pStyle w:val="Title"/>
+      </w:pPr>
+      <w:bookmarkStart w:id="4" w:name="grow-into-an-excellent-high-school-stude"/>
+      <w:bookmarkEnd w:id="4"/>
+      <w:r>
+        <w:lastRenderedPageBreak/>
+        <w:t>Goal 3:</w:t>
+      </w:r>
+      <w:r>
+        <w:tab/>
+      </w:r>
+      <w:r>
+        <w:t>Confidence in using writing and speaking to present yourself to a high-stakes audience</w:t>
+      </w:r>
+      <w:r>
+        <w:t>.</w:t>
+      </w:r>
+    </w:p>
+    <w:p>
+      <w:pPr>
+        <w:pStyle w:val="Heading1"/>
+      </w:pPr>
+      <w:r>
+        <w:t>Objectives:</w:t>
+      </w:r>
+    </w:p>
+    <w:p>
+      <w:pPr>
+        <w:pStyle w:val="ListParagraph"/>
+        <w:numPr>
+          <w:ilvl w:val="0"/>
+          <w:numId w:val="9"/>
+        </w:numPr>
+        <w:spacing w:after="720"/>
+        <w:rPr>
+          <w:sz w:val="36"/>
+          <w:szCs w:val="36"/>
+        </w:rPr>
+      </w:pPr>
+      <w:r>
+        <w:rPr>
+          <w:sz w:val="36"/>
+          <w:szCs w:val="36"/>
+        </w:rPr>
+        <w:t>Master a personal writing process that creates quality work</w:t>
+      </w:r>
+    </w:p>
+    <w:p>
+      <w:pPr>
+        <w:pStyle w:val="ListParagraph"/>
+        <w:numPr>
+          <w:ilvl w:val="0"/>
+          <w:numId w:val="9"/>
+        </w:numPr>
+        <w:spacing w:after="720"/>
+        <w:rPr>
+          <w:sz w:val="36"/>
+          <w:szCs w:val="36"/>
+        </w:rPr>
+      </w:pPr>
+      <w:r>
+        <w:rPr>
+          <w:sz w:val="36"/>
+          <w:szCs w:val="36"/>
+        </w:rPr>
+        <w:t>Achieve a comfort level in presenting yourself to an audience</w:t>
+      </w:r>
+    </w:p>
+    <w:p>
+      <w:pPr>
+        <w:pStyle w:val="ListParagraph"/>
+        <w:numPr>
+          <w:ilvl w:val="0"/>
+          <w:numId w:val="9"/>
+        </w:numPr>
+        <w:spacing w:after="720"/>
+        <w:rPr>
+          <w:sz w:val="36"/>
+          <w:szCs w:val="36"/>
+        </w:rPr>
+      </w:pPr>
+      <w:r>
+        <w:rPr>
+          <w:sz w:val="36"/>
+          <w:szCs w:val="36"/>
+        </w:rPr>
         <w:t>Become an experienced writer in a variety of forms:</w:t>
       </w:r>
     </w:p>
@@ -686,10 +799,9 @@
         <w:pStyle w:val="ListParagraph"/>
         <w:numPr>
           <w:ilvl w:val="1"/>
-          <w:numId w:val="12"/>
+          <w:numId w:val="19"/>
         </w:numPr>
-        <w:spacing w:after="120"/>
-        <w:contextualSpacing w:val="0"/>
+        <w:spacing w:after="720"/>
         <w:rPr>
           <w:sz w:val="36"/>
           <w:szCs w:val="36"/>
@@ -708,10 +820,9 @@
         <w:pStyle w:val="ListParagraph"/>
         <w:numPr>
           <w:ilvl w:val="1"/>
-          <w:numId w:val="12"/>
+          <w:numId w:val="19"/>
         </w:numPr>
-        <w:spacing w:after="120"/>
-        <w:contextualSpacing w:val="0"/>
+        <w:spacing w:after="720"/>
         <w:rPr>
           <w:sz w:val="36"/>
           <w:szCs w:val="36"/>
@@ -730,10 +841,9 @@
         <w:pStyle w:val="ListParagraph"/>
         <w:numPr>
           <w:ilvl w:val="1"/>
-          <w:numId w:val="12"/>
+          <w:numId w:val="19"/>
         </w:numPr>
-        <w:spacing w:after="120"/>
-        <w:contextualSpacing w:val="0"/>
+        <w:spacing w:after="720"/>
         <w:rPr>
           <w:sz w:val="36"/>
           <w:szCs w:val="36"/>
@@ -752,9 +862,114 @@
         <w:pStyle w:val="ListParagraph"/>
         <w:numPr>
           <w:ilvl w:val="1"/>
-          <w:numId w:val="12"/>
+          <w:numId w:val="19"/>
         </w:numPr>
-        <w:spacing w:after="120"/>
+        <w:spacing w:after="720"/>
+        <w:rPr>
+          <w:sz w:val="36"/>
+          <w:szCs w:val="36"/>
+        </w:rPr>
+      </w:pPr>
+      <w:r>
+        <w:rPr>
+          <w:sz w:val="36"/>
+          <w:szCs w:val="36"/>
+        </w:rPr>
+        <w:t>Poetic</w:t>
+      </w:r>
+    </w:p>
+    <w:p>
+      <w:pPr>
+        <w:pStyle w:val="ListParagraph"/>
+        <w:numPr>
+          <w:ilvl w:val="0"/>
+          <w:numId w:val="9"/>
+        </w:numPr>
+        <w:spacing w:after="720"/>
+        <w:rPr>
+          <w:sz w:val="36"/>
+          <w:szCs w:val="36"/>
+        </w:rPr>
+      </w:pPr>
+      <w:r>
+        <w:rPr>
+          <w:sz w:val="36"/>
+          <w:szCs w:val="36"/>
+        </w:rPr>
+        <w:t>Know the elements of grammar and syntax, especially parts of speech, types of clauses, and sentence patterns</w:t>
+      </w:r>
+    </w:p>
+    <w:p>
+      <w:pPr>
+        <w:pStyle w:val="ListParagraph"/>
+        <w:numPr>
+          <w:ilvl w:val="0"/>
+          <w:numId w:val="9"/>
+        </w:numPr>
+        <w:spacing w:after="720"/>
+        <w:rPr>
+          <w:sz w:val="36"/>
+          <w:szCs w:val="36"/>
+        </w:rPr>
+      </w:pPr>
+      <w:r>
+        <w:rPr>
+          <w:sz w:val="36"/>
+          <w:szCs w:val="36"/>
+        </w:rPr>
+        <w:t>Understand and pick up on ironic or satirical writing -- see the tension between meaning and intent</w:t>
+      </w:r>
+    </w:p>
+    <w:p>
+      <w:pPr>
+        <w:pStyle w:val="ListParagraph"/>
+        <w:numPr>
+          <w:ilvl w:val="0"/>
+          <w:numId w:val="9"/>
+        </w:numPr>
+        <w:spacing w:after="720"/>
+        <w:rPr>
+          <w:sz w:val="36"/>
+          <w:szCs w:val="36"/>
+        </w:rPr>
+      </w:pPr>
+      <w:r>
+        <w:rPr>
+          <w:sz w:val="36"/>
+          <w:szCs w:val="36"/>
+        </w:rPr>
+        <w:t>Respond to critical writing about literary and rhetorical texts</w:t>
+      </w:r>
+    </w:p>
+    <w:p>
+      <w:pPr>
+        <w:pStyle w:val="ListParagraph"/>
+        <w:numPr>
+          <w:ilvl w:val="0"/>
+          <w:numId w:val="9"/>
+        </w:numPr>
+        <w:spacing w:after="720"/>
+        <w:rPr>
+          <w:sz w:val="36"/>
+          <w:szCs w:val="36"/>
+        </w:rPr>
+      </w:pPr>
+      <w:r>
+        <w:rPr>
+          <w:sz w:val="36"/>
+          <w:szCs w:val="36"/>
+        </w:rPr>
+        <w:t>Know how to do informal, non-academic research without a library or librarian</w:t>
+      </w:r>
+    </w:p>
+    <w:p>
+      <w:pPr>
+        <w:pStyle w:val="ListParagraph"/>
+        <w:numPr>
+          <w:ilvl w:val="0"/>
+          <w:numId w:val="9"/>
+        </w:numPr>
+        <w:spacing w:after="720"/>
         <w:contextualSpacing w:val="0"/>
         <w:rPr>
           <w:sz w:val="36"/>
@@ -766,7 +981,33 @@
           <w:sz w:val="36"/>
           <w:szCs w:val="36"/>
         </w:rPr>
-        <w:t>Poetic</w:t>
+        <w:t>Increase the working vocabulary you use for your compositions</w:t>
+      </w:r>
+    </w:p>
+    <w:p>
+      <w:pPr>
+        <w:pStyle w:val="Title"/>
+      </w:pPr>
+      <w:r>
+        <w:lastRenderedPageBreak/>
+        <w:t>Goal 4:</w:t>
+      </w:r>
+      <w:r>
+        <w:tab/>
+      </w:r>
+      <w:r>
+        <w:t>Prepare for using English skills outside the secondary school classroom</w:t>
+      </w:r>
+      <w:r>
+        <w:t>.</w:t>
+      </w:r>
+    </w:p>
+    <w:p>
+      <w:pPr>
+        <w:pStyle w:val="Heading1"/>
+      </w:pPr>
+      <w:r>
+        <w:t>Objectives:</w:t>
       </w:r>
     </w:p>
     <w:p>
@@ -788,7 +1029,7 @@
           <w:sz w:val="36"/>
           <w:szCs w:val="36"/>
         </w:rPr>
-        <w:t>Know the elements of grammar and syntax, especially parts of speech, types of clauses, and sentence patterns</w:t>
+        <w:t>Take academic and professional ownership of your skills, knowledge, habits and behavior</w:t>
       </w:r>
     </w:p>
     <w:p>
@@ -810,7 +1051,7 @@
           <w:sz w:val="36"/>
           <w:szCs w:val="36"/>
         </w:rPr>
-        <w:t>Grow in the practice of reading literature and rhetoric as a writer</w:t>
+        <w:t>Persist in reading difficult and/or extended texts</w:t>
       </w:r>
     </w:p>
     <w:p>
@@ -832,7 +1073,7 @@
           <w:sz w:val="36"/>
           <w:szCs w:val="36"/>
         </w:rPr>
-        <w:t>Understand and pick up on ironic or satirical writing -- see the tension between meaning and intent</w:t>
+        <w:t>Work through areas of confusion without giving up</w:t>
       </w:r>
     </w:p>
     <w:p>
@@ -854,8 +1095,7 @@
           <w:sz w:val="36"/>
           <w:szCs w:val="36"/>
         </w:rPr>
-        <w:lastRenderedPageBreak/>
-        <w:t>Respond to critical writing about literary and rhetorical texts</w:t>
+        <w:t>Read continuously in at least thirty-minute periods</w:t>
       </w:r>
     </w:p>
     <w:p>
@@ -877,7 +1117,7 @@
           <w:sz w:val="36"/>
           <w:szCs w:val="36"/>
         </w:rPr>
-        <w:t>Know how to do informal, non-academic research without a library or librarian</w:t>
+        <w:t>Persist in writing complex and developing ideas</w:t>
       </w:r>
     </w:p>
     <w:p>
@@ -899,43 +1139,7 @@
           <w:sz w:val="36"/>
           <w:szCs w:val="36"/>
         </w:rPr>
-        <w:t>Increase the working vocabulary you use for your compositions</w:t>
-      </w:r>
-    </w:p>
-    <w:p>
-      <w:pPr>
-        <w:pStyle w:val="BodyText"/>
-      </w:pPr>
-      <w:r>
-        <w:br w:type="page"/>
-      </w:r>
-    </w:p>
-    <w:p>
-      <w:pPr>
-        <w:pStyle w:val="Title"/>
-      </w:pPr>
-      <w:bookmarkStart w:id="5" w:name="grow-into-an-excellent-high-school-stude"/>
-      <w:bookmarkEnd w:id="5"/>
-      <w:r>
-        <w:lastRenderedPageBreak/>
-        <w:t>Goal 3:</w:t>
-      </w:r>
-      <w:r>
-        <w:tab/>
-      </w:r>
-      <w:r>
-        <w:t>Cultivate the spirit of an excellent student</w:t>
-      </w:r>
-      <w:r>
-        <w:t>.</w:t>
-      </w:r>
-    </w:p>
-    <w:p>
-      <w:pPr>
-        <w:pStyle w:val="Heading1"/>
-      </w:pPr>
-      <w:r>
-        <w:t>Objectives:</w:t>
+        <w:t>Use writing itself as a tool to develop sophisticated ideas, then review for thesis or theme</w:t>
       </w:r>
     </w:p>
     <w:p>
@@ -957,7 +1161,7 @@
           <w:sz w:val="36"/>
           <w:szCs w:val="36"/>
         </w:rPr>
-        <w:t>Take academic ownership of your skills, knowledge, habits and behavior</w:t>
+        <w:t>Apply writing strategies to clarify writing, making revision a natural practice</w:t>
       </w:r>
     </w:p>
     <w:p>
@@ -979,229 +1183,57 @@
           <w:sz w:val="36"/>
           <w:szCs w:val="36"/>
         </w:rPr>
-        <w:t>Become comfortable in confusion and appreciate the value of the question</w:t>
-      </w:r>
-    </w:p>
-    <w:p>
-      <w:pPr>
-        <w:pStyle w:val="ListParagraph"/>
-        <w:numPr>
-          <w:ilvl w:val="0"/>
-          <w:numId w:val="9"/>
-        </w:numPr>
-        <w:spacing w:after="120"/>
-        <w:contextualSpacing w:val="0"/>
-        <w:rPr>
-          <w:sz w:val="36"/>
-          <w:szCs w:val="36"/>
-        </w:rPr>
-      </w:pPr>
-      <w:r>
-        <w:rPr>
-          <w:sz w:val="36"/>
-          <w:szCs w:val="36"/>
-        </w:rPr>
-        <w:t>Persist in reading difficult and/or extended texts</w:t>
-      </w:r>
-    </w:p>
-    <w:p>
-      <w:pPr>
-        <w:pStyle w:val="ListParagraph"/>
-        <w:numPr>
-          <w:ilvl w:val="0"/>
-          <w:numId w:val="9"/>
-        </w:numPr>
-        <w:spacing w:after="120"/>
-        <w:contextualSpacing w:val="0"/>
-        <w:rPr>
-          <w:sz w:val="36"/>
-          <w:szCs w:val="36"/>
-        </w:rPr>
-      </w:pPr>
-      <w:r>
-        <w:rPr>
-          <w:sz w:val="36"/>
-          <w:szCs w:val="36"/>
-        </w:rPr>
-        <w:t>Work through areas of confusion without giving up</w:t>
-      </w:r>
-    </w:p>
-    <w:p>
-      <w:pPr>
-        <w:pStyle w:val="ListParagraph"/>
-        <w:numPr>
-          <w:ilvl w:val="0"/>
-          <w:numId w:val="9"/>
-        </w:numPr>
-        <w:spacing w:after="120"/>
-        <w:contextualSpacing w:val="0"/>
-        <w:rPr>
-          <w:sz w:val="36"/>
-          <w:szCs w:val="36"/>
-        </w:rPr>
-      </w:pPr>
-      <w:r>
-        <w:rPr>
-          <w:sz w:val="36"/>
-          <w:szCs w:val="36"/>
-        </w:rPr>
-        <w:t>Read continuously in at least thirty-minute periods</w:t>
-      </w:r>
-    </w:p>
-    <w:p>
-      <w:pPr>
-        <w:pStyle w:val="ListParagraph"/>
-        <w:numPr>
-          <w:ilvl w:val="0"/>
-          <w:numId w:val="9"/>
-        </w:numPr>
-        <w:spacing w:after="120"/>
-        <w:contextualSpacing w:val="0"/>
-        <w:rPr>
-          <w:sz w:val="36"/>
-          <w:szCs w:val="36"/>
-        </w:rPr>
-      </w:pPr>
-      <w:r>
-        <w:rPr>
-          <w:sz w:val="36"/>
-          <w:szCs w:val="36"/>
-        </w:rPr>
-        <w:t>Read actively a continuous text of more than 300 pages</w:t>
-      </w:r>
-    </w:p>
-    <w:p>
-      <w:pPr>
-        <w:pStyle w:val="ListParagraph"/>
-        <w:numPr>
-          <w:ilvl w:val="0"/>
-          <w:numId w:val="9"/>
-        </w:numPr>
-        <w:spacing w:after="120"/>
-        <w:contextualSpacing w:val="0"/>
-        <w:rPr>
-          <w:sz w:val="36"/>
-          <w:szCs w:val="36"/>
-        </w:rPr>
-      </w:pPr>
-      <w:r>
-        <w:rPr>
-          <w:sz w:val="36"/>
-          <w:szCs w:val="36"/>
-        </w:rPr>
-        <w:t>Persist in writing complex and developing ideas</w:t>
-      </w:r>
-    </w:p>
-    <w:p>
-      <w:pPr>
-        <w:pStyle w:val="ListParagraph"/>
-        <w:numPr>
-          <w:ilvl w:val="0"/>
-          <w:numId w:val="9"/>
-        </w:numPr>
-        <w:spacing w:after="120"/>
-        <w:contextualSpacing w:val="0"/>
-        <w:rPr>
-          <w:sz w:val="36"/>
-          <w:szCs w:val="36"/>
-        </w:rPr>
-      </w:pPr>
-      <w:r>
-        <w:rPr>
-          <w:sz w:val="36"/>
-          <w:szCs w:val="36"/>
-        </w:rPr>
-        <w:t>Use writing itself as a tool to develop sophisticated ideas, then review for thesis or theme</w:t>
-      </w:r>
-    </w:p>
-    <w:p>
-      <w:pPr>
-        <w:pStyle w:val="ListParagraph"/>
-        <w:numPr>
-          <w:ilvl w:val="0"/>
-          <w:numId w:val="9"/>
-        </w:numPr>
-        <w:spacing w:after="120"/>
-        <w:contextualSpacing w:val="0"/>
-        <w:rPr>
-          <w:sz w:val="36"/>
-          <w:szCs w:val="36"/>
-        </w:rPr>
-      </w:pPr>
-      <w:r>
-        <w:rPr>
-          <w:sz w:val="36"/>
-          <w:szCs w:val="36"/>
-        </w:rPr>
-        <w:t>Apply writing strategies to clarify writing, making revision a natural practice</w:t>
-      </w:r>
-    </w:p>
-    <w:p>
-      <w:pPr>
-        <w:pStyle w:val="ListParagraph"/>
-        <w:numPr>
-          <w:ilvl w:val="0"/>
-          <w:numId w:val="9"/>
-        </w:numPr>
-        <w:spacing w:after="120"/>
-        <w:contextualSpacing w:val="0"/>
-        <w:rPr>
-          <w:sz w:val="36"/>
-          <w:szCs w:val="36"/>
-        </w:rPr>
-      </w:pPr>
-      <w:r>
-        <w:rPr>
-          <w:sz w:val="36"/>
-          <w:szCs w:val="36"/>
-        </w:rPr>
-        <w:t>Achieve a comfort level in presenting information to a class</w:t>
-      </w:r>
-    </w:p>
-    <w:p>
-      <w:pPr>
-        <w:pStyle w:val="ListParagraph"/>
-        <w:numPr>
-          <w:ilvl w:val="0"/>
-          <w:numId w:val="9"/>
-        </w:numPr>
-        <w:spacing w:after="120"/>
-        <w:contextualSpacing w:val="0"/>
-        <w:rPr>
-          <w:sz w:val="36"/>
-          <w:szCs w:val="36"/>
-        </w:rPr>
-      </w:pPr>
-      <w:r>
-        <w:rPr>
-          <w:sz w:val="36"/>
-          <w:szCs w:val="36"/>
-        </w:rPr>
-        <w:lastRenderedPageBreak/>
-        <w:t>Know how to prepare for and participate in Socratic seminars and other forms of in-class discourse</w:t>
-      </w:r>
-    </w:p>
-    <w:p>
-      <w:pPr>
-        <w:pStyle w:val="ListParagraph"/>
-        <w:numPr>
-          <w:ilvl w:val="0"/>
-          <w:numId w:val="9"/>
-        </w:numPr>
+        <w:t>Know and practice how to engage authentically with high-stakes a</w:t>
+      </w:r>
+      <w:r>
+        <w:rPr>
+          <w:sz w:val="36"/>
+          <w:szCs w:val="36"/>
+        </w:rPr>
+        <w:t>cademic or professional convers</w:t>
+      </w:r>
+      <w:r>
+        <w:rPr>
+          <w:sz w:val="36"/>
+          <w:szCs w:val="36"/>
+        </w:rPr>
+        <w:t>a</w:t>
+      </w:r>
+      <w:r>
+        <w:rPr>
+          <w:sz w:val="36"/>
+          <w:szCs w:val="36"/>
+        </w:rPr>
+        <w:t>t</w:t>
+      </w:r>
+      <w:r>
+        <w:rPr>
+          <w:sz w:val="36"/>
+          <w:szCs w:val="36"/>
+        </w:rPr>
+        <w:t>ions</w:t>
+      </w:r>
+    </w:p>
+    <w:p>
+      <w:pPr>
         <w:spacing w:after="720"/>
-        <w:contextualSpacing w:val="0"/>
-        <w:rPr>
-          <w:sz w:val="36"/>
-          <w:szCs w:val="36"/>
-        </w:rPr>
-      </w:pPr>
-      <w:r>
-        <w:rPr>
-          <w:sz w:val="36"/>
-          <w:szCs w:val="36"/>
-        </w:rPr>
-        <w:t>Know and practice how to engage authentically with an English class</w:t>
-      </w:r>
+        <w:ind w:left="360"/>
+        <w:rPr>
+          <w:sz w:val="36"/>
+          <w:szCs w:val="36"/>
+        </w:rPr>
+      </w:pPr>
+    </w:p>
+    <w:p>
+      <w:pPr>
+        <w:spacing w:after="200"/>
+        <w:rPr>
+          <w:sz w:val="36"/>
+          <w:szCs w:val="36"/>
+        </w:rPr>
+      </w:pPr>
+      <w:bookmarkStart w:id="5" w:name="_GoBack"/>
+      <w:bookmarkEnd w:id="5"/>
     </w:p>
     <w:sectPr>
       <w:pgSz w:w="12240" w:h="15840"/>
@@ -1213,7 +1245,7 @@
 </file>
 
 <file path=word/endnotes.xml><?xml version="1.0" encoding="utf-8"?>
-<w:endnotes xmlns:wpc="http://schemas.microsoft.com/office/word/2010/wordprocessingCanvas" xmlns:cx="http://schemas.microsoft.com/office/drawing/2014/chartex" xmlns:cx1="http://schemas.microsoft.com/office/drawing/2015/9/8/chartex" xmlns:cx2="http://schemas.microsoft.com/office/drawing/2015/10/21/chartex" xmlns:cx3="http://schemas.microsoft.com/office/drawing/2016/5/9/chartex" xmlns:cx4="http://schemas.microsoft.com/office/drawing/2016/5/10/chartex" xmlns:cx5="http://schemas.microsoft.com/office/drawing/2016/5/11/chartex" xmlns:cx6="http://schemas.microsoft.com/office/drawing/2016/5/12/chartex" xmlns:cx7="http://schemas.microsoft.com/office/drawing/2016/5/13/chartex" xmlns:cx8="http://schemas.microsoft.com/office/drawing/2016/5/14/chartex" xmlns:mc="http://schemas.openxmlformats.org/markup-compatibility/2006" xmlns:aink="http://schemas.microsoft.com/office/drawing/2016/ink" xmlns:am3d="http://schemas.microsoft.com/office/drawing/2017/model3d" xmlns:o="urn:schemas-microsoft-com:office:office" xmlns:r="http://schemas.openxmlformats.org/officeDocument/2006/relationships" xmlns:m="http://schemas.openxmlformats.org/officeDocument/2006/math" xmlns:v="urn:schemas-microsoft-com:vml" xmlns:wp14="http://schemas.microsoft.com/office/word/2010/wordprocessingDrawing" xmlns:wp="http://schemas.openxmlformats.org/drawingml/2006/wordprocessingDrawing" xmlns:w10="urn:schemas-microsoft-com:office:word" xmlns:w="http://schemas.openxmlformats.org/wordprocessingml/2006/main" xmlns:w14="http://schemas.microsoft.com/office/word/2010/wordml" xmlns:w15="http://schemas.microsoft.com/office/word/2012/wordml" xmlns:w16cid="http://schemas.microsoft.com/office/word/2016/wordml/cid" xmlns:w16se="http://schemas.microsoft.com/office/word/2015/wordml/symex" xmlns:wpg="http://schemas.microsoft.com/office/word/2010/wordprocessingGroup" xmlns:wpi="http://schemas.microsoft.com/office/word/2010/wordprocessingInk" xmlns:wne="http://schemas.microsoft.com/office/word/2006/wordml" xmlns:wps="http://schemas.microsoft.com/office/word/2010/wordprocessingShape" mc:Ignorable="w14 w15 w16se w16cid wp14">
+<w:endnotes xmlns:wpc="http://schemas.microsoft.com/office/word/2010/wordprocessingCanvas" xmlns:cx="http://schemas.microsoft.com/office/drawing/2014/chartex" xmlns:cx1="http://schemas.microsoft.com/office/drawing/2015/9/8/chartex" xmlns:mc="http://schemas.openxmlformats.org/markup-compatibility/2006" xmlns:o="urn:schemas-microsoft-com:office:office" xmlns:r="http://schemas.openxmlformats.org/officeDocument/2006/relationships" xmlns:m="http://schemas.openxmlformats.org/officeDocument/2006/math" xmlns:v="urn:schemas-microsoft-com:vml" xmlns:wp14="http://schemas.microsoft.com/office/word/2010/wordprocessingDrawing" xmlns:wp="http://schemas.openxmlformats.org/drawingml/2006/wordprocessingDrawing" xmlns:w10="urn:schemas-microsoft-com:office:word" xmlns:w="http://schemas.openxmlformats.org/wordprocessingml/2006/main" xmlns:w14="http://schemas.microsoft.com/office/word/2010/wordml" xmlns:w15="http://schemas.microsoft.com/office/word/2012/wordml" xmlns:w16se="http://schemas.microsoft.com/office/word/2015/wordml/symex" xmlns:wpg="http://schemas.microsoft.com/office/word/2010/wordprocessingGroup" xmlns:wpi="http://schemas.microsoft.com/office/word/2010/wordprocessingInk" xmlns:wne="http://schemas.microsoft.com/office/word/2006/wordml" xmlns:wps="http://schemas.microsoft.com/office/word/2010/wordprocessingShape" mc:Ignorable="w14 w15 w16se wp14">
   <w:endnote w:type="separator" w:id="-1">
     <w:p>
       <w:r>
@@ -1232,7 +1264,7 @@
 </file>
 
 <file path=word/footnotes.xml><?xml version="1.0" encoding="utf-8"?>
-<w:footnotes xmlns:wpc="http://schemas.microsoft.com/office/word/2010/wordprocessingCanvas" xmlns:cx="http://schemas.microsoft.com/office/drawing/2014/chartex" xmlns:cx1="http://schemas.microsoft.com/office/drawing/2015/9/8/chartex" xmlns:cx2="http://schemas.microsoft.com/office/drawing/2015/10/21/chartex" xmlns:cx3="http://schemas.microsoft.com/office/drawing/2016/5/9/chartex" xmlns:cx4="http://schemas.microsoft.com/office/drawing/2016/5/10/chartex" xmlns:cx5="http://schemas.microsoft.com/office/drawing/2016/5/11/chartex" xmlns:cx6="http://schemas.microsoft.com/office/drawing/2016/5/12/chartex" xmlns:cx7="http://schemas.microsoft.com/office/drawing/2016/5/13/chartex" xmlns:cx8="http://schemas.microsoft.com/office/drawing/2016/5/14/chartex" xmlns:mc="http://schemas.openxmlformats.org/markup-compatibility/2006" xmlns:aink="http://schemas.microsoft.com/office/drawing/2016/ink" xmlns:am3d="http://schemas.microsoft.com/office/drawing/2017/model3d" xmlns:o="urn:schemas-microsoft-com:office:office" xmlns:r="http://schemas.openxmlformats.org/officeDocument/2006/relationships" xmlns:m="http://schemas.openxmlformats.org/officeDocument/2006/math" xmlns:v="urn:schemas-microsoft-com:vml" xmlns:wp14="http://schemas.microsoft.com/office/word/2010/wordprocessingDrawing" xmlns:wp="http://schemas.openxmlformats.org/drawingml/2006/wordprocessingDrawing" xmlns:w10="urn:schemas-microsoft-com:office:word" xmlns:w="http://schemas.openxmlformats.org/wordprocessingml/2006/main" xmlns:w14="http://schemas.microsoft.com/office/word/2010/wordml" xmlns:w15="http://schemas.microsoft.com/office/word/2012/wordml" xmlns:w16cid="http://schemas.microsoft.com/office/word/2016/wordml/cid" xmlns:w16se="http://schemas.microsoft.com/office/word/2015/wordml/symex" xmlns:wpg="http://schemas.microsoft.com/office/word/2010/wordprocessingGroup" xmlns:wpi="http://schemas.microsoft.com/office/word/2010/wordprocessingInk" xmlns:wne="http://schemas.microsoft.com/office/word/2006/wordml" xmlns:wps="http://schemas.microsoft.com/office/word/2010/wordprocessingShape" mc:Ignorable="w14 w15 w16se w16cid wp14">
+<w:footnotes xmlns:wpc="http://schemas.microsoft.com/office/word/2010/wordprocessingCanvas" xmlns:cx="http://schemas.microsoft.com/office/drawing/2014/chartex" xmlns:cx1="http://schemas.microsoft.com/office/drawing/2015/9/8/chartex" xmlns:mc="http://schemas.openxmlformats.org/markup-compatibility/2006" xmlns:o="urn:schemas-microsoft-com:office:office" xmlns:r="http://schemas.openxmlformats.org/officeDocument/2006/relationships" xmlns:m="http://schemas.openxmlformats.org/officeDocument/2006/math" xmlns:v="urn:schemas-microsoft-com:vml" xmlns:wp14="http://schemas.microsoft.com/office/word/2010/wordprocessingDrawing" xmlns:wp="http://schemas.openxmlformats.org/drawingml/2006/wordprocessingDrawing" xmlns:w10="urn:schemas-microsoft-com:office:word" xmlns:w="http://schemas.openxmlformats.org/wordprocessingml/2006/main" xmlns:w14="http://schemas.microsoft.com/office/word/2010/wordml" xmlns:w15="http://schemas.microsoft.com/office/word/2012/wordml" xmlns:w16se="http://schemas.microsoft.com/office/word/2015/wordml/symex" xmlns:wpg="http://schemas.microsoft.com/office/word/2010/wordprocessingGroup" xmlns:wpi="http://schemas.microsoft.com/office/word/2010/wordprocessingInk" xmlns:wne="http://schemas.microsoft.com/office/word/2006/wordml" xmlns:wps="http://schemas.microsoft.com/office/word/2010/wordprocessingShape" mc:Ignorable="w14 w15 w16se wp14">
   <w:footnote w:type="separator" w:id="-1">
     <w:p>
       <w:r>
@@ -1251,7 +1283,7 @@
 </file>
 
 <file path=word/numbering.xml><?xml version="1.0" encoding="utf-8"?>
-<w:numbering xmlns:wpc="http://schemas.microsoft.com/office/word/2010/wordprocessingCanvas" xmlns:cx="http://schemas.microsoft.com/office/drawing/2014/chartex" xmlns:cx1="http://schemas.microsoft.com/office/drawing/2015/9/8/chartex" xmlns:cx2="http://schemas.microsoft.com/office/drawing/2015/10/21/chartex" xmlns:cx3="http://schemas.microsoft.com/office/drawing/2016/5/9/chartex" xmlns:cx4="http://schemas.microsoft.com/office/drawing/2016/5/10/chartex" xmlns:cx5="http://schemas.microsoft.com/office/drawing/2016/5/11/chartex" xmlns:cx6="http://schemas.microsoft.com/office/drawing/2016/5/12/chartex" xmlns:cx7="http://schemas.microsoft.com/office/drawing/2016/5/13/chartex" xmlns:cx8="http://schemas.microsoft.com/office/drawing/2016/5/14/chartex" xmlns:mc="http://schemas.openxmlformats.org/markup-compatibility/2006" xmlns:aink="http://schemas.microsoft.com/office/drawing/2016/ink" xmlns:am3d="http://schemas.microsoft.com/office/drawing/2017/model3d" xmlns:o="urn:schemas-microsoft-com:office:office" xmlns:r="http://schemas.openxmlformats.org/officeDocument/2006/relationships" xmlns:m="http://schemas.openxmlformats.org/officeDocument/2006/math" xmlns:v="urn:schemas-microsoft-com:vml" xmlns:wp14="http://schemas.microsoft.com/office/word/2010/wordprocessingDrawing" xmlns:wp="http://schemas.openxmlformats.org/drawingml/2006/wordprocessingDrawing" xmlns:w10="urn:schemas-microsoft-com:office:word" xmlns:w="http://schemas.openxmlformats.org/wordprocessingml/2006/main" xmlns:w14="http://schemas.microsoft.com/office/word/2010/wordml" xmlns:w15="http://schemas.microsoft.com/office/word/2012/wordml" xmlns:w16cid="http://schemas.microsoft.com/office/word/2016/wordml/cid" xmlns:w16se="http://schemas.microsoft.com/office/word/2015/wordml/symex" xmlns:wpg="http://schemas.microsoft.com/office/word/2010/wordprocessingGroup" xmlns:wpi="http://schemas.microsoft.com/office/word/2010/wordprocessingInk" xmlns:wne="http://schemas.microsoft.com/office/word/2006/wordml" xmlns:wps="http://schemas.microsoft.com/office/word/2010/wordprocessingShape" mc:Ignorable="w14 w15 w16se w16cid wp14">
+<w:numbering xmlns:wpc="http://schemas.microsoft.com/office/word/2010/wordprocessingCanvas" xmlns:cx="http://schemas.microsoft.com/office/drawing/2014/chartex" xmlns:cx1="http://schemas.microsoft.com/office/drawing/2015/9/8/chartex" xmlns:mc="http://schemas.openxmlformats.org/markup-compatibility/2006" xmlns:o="urn:schemas-microsoft-com:office:office" xmlns:r="http://schemas.openxmlformats.org/officeDocument/2006/relationships" xmlns:m="http://schemas.openxmlformats.org/officeDocument/2006/math" xmlns:v="urn:schemas-microsoft-com:vml" xmlns:wp14="http://schemas.microsoft.com/office/word/2010/wordprocessingDrawing" xmlns:wp="http://schemas.openxmlformats.org/drawingml/2006/wordprocessingDrawing" xmlns:w10="urn:schemas-microsoft-com:office:word" xmlns:w="http://schemas.openxmlformats.org/wordprocessingml/2006/main" xmlns:w14="http://schemas.microsoft.com/office/word/2010/wordml" xmlns:w15="http://schemas.microsoft.com/office/word/2012/wordml" xmlns:w16se="http://schemas.microsoft.com/office/word/2015/wordml/symex" xmlns:wpg="http://schemas.microsoft.com/office/word/2010/wordprocessingGroup" xmlns:wpi="http://schemas.microsoft.com/office/word/2010/wordprocessingInk" xmlns:wne="http://schemas.microsoft.com/office/word/2006/wordml" xmlns:wps="http://schemas.microsoft.com/office/word/2010/wordprocessingShape" mc:Ignorable="w14 w15 w16se wp14">
   <w:abstractNum w:abstractNumId="0" w15:restartNumberingAfterBreak="0">
     <w:nsid w:val="83E72CD7"/>
     <w:multiLevelType w:val="multilevel"/>
@@ -1885,6 +1917,488 @@
     </w:lvl>
   </w:abstractNum>
   <w:abstractNum w:abstractNumId="7" w15:restartNumberingAfterBreak="0">
+    <w:nsid w:val="29E44924"/>
+    <w:multiLevelType w:val="multilevel"/>
+    <w:tmpl w:val="3AE497FC"/>
+    <w:lvl w:ilvl="0">
+      <w:start w:val="1"/>
+      <w:numFmt w:val="bullet"/>
+      <w:lvlText w:val=""/>
+      <w:lvlJc w:val="left"/>
+      <w:pPr>
+        <w:tabs>
+          <w:tab w:val="num" w:pos="720"/>
+        </w:tabs>
+        <w:ind w:left="720" w:hanging="360"/>
+      </w:pPr>
+      <w:rPr>
+        <w:rFonts w:ascii="Symbol" w:hAnsi="Symbol" w:hint="default"/>
+        <w:sz w:val="20"/>
+      </w:rPr>
+    </w:lvl>
+    <w:lvl w:ilvl="1">
+      <w:start w:val="1"/>
+      <w:numFmt w:val="bullet"/>
+      <w:lvlText w:val="o"/>
+      <w:lvlJc w:val="left"/>
+      <w:pPr>
+        <w:tabs>
+          <w:tab w:val="num" w:pos="1440"/>
+        </w:tabs>
+        <w:ind w:left="1440" w:hanging="360"/>
+      </w:pPr>
+      <w:rPr>
+        <w:rFonts w:ascii="Courier New" w:hAnsi="Courier New" w:hint="default"/>
+        <w:sz w:val="20"/>
+      </w:rPr>
+    </w:lvl>
+    <w:lvl w:ilvl="2" w:tentative="1">
+      <w:start w:val="1"/>
+      <w:numFmt w:val="bullet"/>
+      <w:lvlText w:val=""/>
+      <w:lvlJc w:val="left"/>
+      <w:pPr>
+        <w:tabs>
+          <w:tab w:val="num" w:pos="2160"/>
+        </w:tabs>
+        <w:ind w:left="2160" w:hanging="360"/>
+      </w:pPr>
+      <w:rPr>
+        <w:rFonts w:ascii="Wingdings" w:hAnsi="Wingdings" w:hint="default"/>
+        <w:sz w:val="20"/>
+      </w:rPr>
+    </w:lvl>
+    <w:lvl w:ilvl="3" w:tentative="1">
+      <w:start w:val="1"/>
+      <w:numFmt w:val="bullet"/>
+      <w:lvlText w:val=""/>
+      <w:lvlJc w:val="left"/>
+      <w:pPr>
+        <w:tabs>
+          <w:tab w:val="num" w:pos="2880"/>
+        </w:tabs>
+        <w:ind w:left="2880" w:hanging="360"/>
+      </w:pPr>
+      <w:rPr>
+        <w:rFonts w:ascii="Wingdings" w:hAnsi="Wingdings" w:hint="default"/>
+        <w:sz w:val="20"/>
+      </w:rPr>
+    </w:lvl>
+    <w:lvl w:ilvl="4" w:tentative="1">
+      <w:start w:val="1"/>
+      <w:numFmt w:val="bullet"/>
+      <w:lvlText w:val=""/>
+      <w:lvlJc w:val="left"/>
+      <w:pPr>
+        <w:tabs>
+          <w:tab w:val="num" w:pos="3600"/>
+        </w:tabs>
+        <w:ind w:left="3600" w:hanging="360"/>
+      </w:pPr>
+      <w:rPr>
+        <w:rFonts w:ascii="Wingdings" w:hAnsi="Wingdings" w:hint="default"/>
+        <w:sz w:val="20"/>
+      </w:rPr>
+    </w:lvl>
+    <w:lvl w:ilvl="5" w:tentative="1">
+      <w:start w:val="1"/>
+      <w:numFmt w:val="bullet"/>
+      <w:lvlText w:val=""/>
+      <w:lvlJc w:val="left"/>
+      <w:pPr>
+        <w:tabs>
+          <w:tab w:val="num" w:pos="4320"/>
+        </w:tabs>
+        <w:ind w:left="4320" w:hanging="360"/>
+      </w:pPr>
+      <w:rPr>
+        <w:rFonts w:ascii="Wingdings" w:hAnsi="Wingdings" w:hint="default"/>
+        <w:sz w:val="20"/>
+      </w:rPr>
+    </w:lvl>
+    <w:lvl w:ilvl="6" w:tentative="1">
+      <w:start w:val="1"/>
+      <w:numFmt w:val="bullet"/>
+      <w:lvlText w:val=""/>
+      <w:lvlJc w:val="left"/>
+      <w:pPr>
+        <w:tabs>
+          <w:tab w:val="num" w:pos="5040"/>
+        </w:tabs>
+        <w:ind w:left="5040" w:hanging="360"/>
+      </w:pPr>
+      <w:rPr>
+        <w:rFonts w:ascii="Wingdings" w:hAnsi="Wingdings" w:hint="default"/>
+        <w:sz w:val="20"/>
+      </w:rPr>
+    </w:lvl>
+    <w:lvl w:ilvl="7" w:tentative="1">
+      <w:start w:val="1"/>
+      <w:numFmt w:val="bullet"/>
+      <w:lvlText w:val=""/>
+      <w:lvlJc w:val="left"/>
+      <w:pPr>
+        <w:tabs>
+          <w:tab w:val="num" w:pos="5760"/>
+        </w:tabs>
+        <w:ind w:left="5760" w:hanging="360"/>
+      </w:pPr>
+      <w:rPr>
+        <w:rFonts w:ascii="Wingdings" w:hAnsi="Wingdings" w:hint="default"/>
+        <w:sz w:val="20"/>
+      </w:rPr>
+    </w:lvl>
+    <w:lvl w:ilvl="8" w:tentative="1">
+      <w:start w:val="1"/>
+      <w:numFmt w:val="bullet"/>
+      <w:lvlText w:val=""/>
+      <w:lvlJc w:val="left"/>
+      <w:pPr>
+        <w:tabs>
+          <w:tab w:val="num" w:pos="6480"/>
+        </w:tabs>
+        <w:ind w:left="6480" w:hanging="360"/>
+      </w:pPr>
+      <w:rPr>
+        <w:rFonts w:ascii="Wingdings" w:hAnsi="Wingdings" w:hint="default"/>
+        <w:sz w:val="20"/>
+      </w:rPr>
+    </w:lvl>
+  </w:abstractNum>
+  <w:abstractNum w:abstractNumId="8" w15:restartNumberingAfterBreak="0">
+    <w:nsid w:val="2B075529"/>
+    <w:multiLevelType w:val="hybridMultilevel"/>
+    <w:tmpl w:val="8B1885C8"/>
+    <w:lvl w:ilvl="0" w:tplc="04090001">
+      <w:start w:val="1"/>
+      <w:numFmt w:val="bullet"/>
+      <w:lvlText w:val=""/>
+      <w:lvlJc w:val="left"/>
+      <w:pPr>
+        <w:ind w:left="720" w:hanging="360"/>
+      </w:pPr>
+      <w:rPr>
+        <w:rFonts w:ascii="Symbol" w:hAnsi="Symbol" w:hint="default"/>
+      </w:rPr>
+    </w:lvl>
+    <w:lvl w:ilvl="1" w:tplc="04090001">
+      <w:start w:val="1"/>
+      <w:numFmt w:val="bullet"/>
+      <w:lvlText w:val=""/>
+      <w:lvlJc w:val="left"/>
+      <w:pPr>
+        <w:ind w:left="1440" w:hanging="360"/>
+      </w:pPr>
+      <w:rPr>
+        <w:rFonts w:ascii="Symbol" w:hAnsi="Symbol" w:hint="default"/>
+      </w:rPr>
+    </w:lvl>
+    <w:lvl w:ilvl="2" w:tplc="0409001B" w:tentative="1">
+      <w:start w:val="1"/>
+      <w:numFmt w:val="lowerRoman"/>
+      <w:lvlText w:val="%3."/>
+      <w:lvlJc w:val="right"/>
+      <w:pPr>
+        <w:ind w:left="2160" w:hanging="180"/>
+      </w:pPr>
+    </w:lvl>
+    <w:lvl w:ilvl="3" w:tplc="0409000F" w:tentative="1">
+      <w:start w:val="1"/>
+      <w:numFmt w:val="decimal"/>
+      <w:lvlText w:val="%4."/>
+      <w:lvlJc w:val="left"/>
+      <w:pPr>
+        <w:ind w:left="2880" w:hanging="360"/>
+      </w:pPr>
+    </w:lvl>
+    <w:lvl w:ilvl="4" w:tplc="04090019" w:tentative="1">
+      <w:start w:val="1"/>
+      <w:numFmt w:val="lowerLetter"/>
+      <w:lvlText w:val="%5."/>
+      <w:lvlJc w:val="left"/>
+      <w:pPr>
+        <w:ind w:left="3600" w:hanging="360"/>
+      </w:pPr>
+    </w:lvl>
+    <w:lvl w:ilvl="5" w:tplc="0409001B" w:tentative="1">
+      <w:start w:val="1"/>
+      <w:numFmt w:val="lowerRoman"/>
+      <w:lvlText w:val="%6."/>
+      <w:lvlJc w:val="right"/>
+      <w:pPr>
+        <w:ind w:left="4320" w:hanging="180"/>
+      </w:pPr>
+    </w:lvl>
+    <w:lvl w:ilvl="6" w:tplc="0409000F" w:tentative="1">
+      <w:start w:val="1"/>
+      <w:numFmt w:val="decimal"/>
+      <w:lvlText w:val="%7."/>
+      <w:lvlJc w:val="left"/>
+      <w:pPr>
+        <w:ind w:left="5040" w:hanging="360"/>
+      </w:pPr>
+    </w:lvl>
+    <w:lvl w:ilvl="7" w:tplc="04090019" w:tentative="1">
+      <w:start w:val="1"/>
+      <w:numFmt w:val="lowerLetter"/>
+      <w:lvlText w:val="%8."/>
+      <w:lvlJc w:val="left"/>
+      <w:pPr>
+        <w:ind w:left="5760" w:hanging="360"/>
+      </w:pPr>
+    </w:lvl>
+    <w:lvl w:ilvl="8" w:tplc="0409001B" w:tentative="1">
+      <w:start w:val="1"/>
+      <w:numFmt w:val="lowerRoman"/>
+      <w:lvlText w:val="%9."/>
+      <w:lvlJc w:val="right"/>
+      <w:pPr>
+        <w:ind w:left="6480" w:hanging="180"/>
+      </w:pPr>
+    </w:lvl>
+  </w:abstractNum>
+  <w:abstractNum w:abstractNumId="9" w15:restartNumberingAfterBreak="0">
+    <w:nsid w:val="3CA42A3D"/>
+    <w:multiLevelType w:val="hybridMultilevel"/>
+    <w:tmpl w:val="4E0A6A28"/>
+    <w:lvl w:ilvl="0" w:tplc="04090001">
+      <w:start w:val="1"/>
+      <w:numFmt w:val="bullet"/>
+      <w:lvlText w:val=""/>
+      <w:lvlJc w:val="left"/>
+      <w:pPr>
+        <w:ind w:left="720" w:hanging="360"/>
+      </w:pPr>
+      <w:rPr>
+        <w:rFonts w:ascii="Symbol" w:hAnsi="Symbol" w:hint="default"/>
+      </w:rPr>
+    </w:lvl>
+    <w:lvl w:ilvl="1" w:tplc="04090003">
+      <w:start w:val="1"/>
+      <w:numFmt w:val="bullet"/>
+      <w:lvlText w:val="o"/>
+      <w:lvlJc w:val="left"/>
+      <w:pPr>
+        <w:ind w:left="1440" w:hanging="360"/>
+      </w:pPr>
+      <w:rPr>
+        <w:rFonts w:ascii="Courier New" w:hAnsi="Courier New" w:cs="Courier New" w:hint="default"/>
+      </w:rPr>
+    </w:lvl>
+    <w:lvl w:ilvl="2" w:tplc="0409001B" w:tentative="1">
+      <w:start w:val="1"/>
+      <w:numFmt w:val="lowerRoman"/>
+      <w:lvlText w:val="%3."/>
+      <w:lvlJc w:val="right"/>
+      <w:pPr>
+        <w:ind w:left="2160" w:hanging="180"/>
+      </w:pPr>
+    </w:lvl>
+    <w:lvl w:ilvl="3" w:tplc="0409000F" w:tentative="1">
+      <w:start w:val="1"/>
+      <w:numFmt w:val="decimal"/>
+      <w:lvlText w:val="%4."/>
+      <w:lvlJc w:val="left"/>
+      <w:pPr>
+        <w:ind w:left="2880" w:hanging="360"/>
+      </w:pPr>
+    </w:lvl>
+    <w:lvl w:ilvl="4" w:tplc="04090019" w:tentative="1">
+      <w:start w:val="1"/>
+      <w:numFmt w:val="lowerLetter"/>
+      <w:lvlText w:val="%5."/>
+      <w:lvlJc w:val="left"/>
+      <w:pPr>
+        <w:ind w:left="3600" w:hanging="360"/>
+      </w:pPr>
+    </w:lvl>
+    <w:lvl w:ilvl="5" w:tplc="0409001B" w:tentative="1">
+      <w:start w:val="1"/>
+      <w:numFmt w:val="lowerRoman"/>
+      <w:lvlText w:val="%6."/>
+      <w:lvlJc w:val="right"/>
+      <w:pPr>
+        <w:ind w:left="4320" w:hanging="180"/>
+      </w:pPr>
+    </w:lvl>
+    <w:lvl w:ilvl="6" w:tplc="0409000F" w:tentative="1">
+      <w:start w:val="1"/>
+      <w:numFmt w:val="decimal"/>
+      <w:lvlText w:val="%7."/>
+      <w:lvlJc w:val="left"/>
+      <w:pPr>
+        <w:ind w:left="5040" w:hanging="360"/>
+      </w:pPr>
+    </w:lvl>
+    <w:lvl w:ilvl="7" w:tplc="04090019" w:tentative="1">
+      <w:start w:val="1"/>
+      <w:numFmt w:val="lowerLetter"/>
+      <w:lvlText w:val="%8."/>
+      <w:lvlJc w:val="left"/>
+      <w:pPr>
+        <w:ind w:left="5760" w:hanging="360"/>
+      </w:pPr>
+    </w:lvl>
+    <w:lvl w:ilvl="8" w:tplc="0409001B" w:tentative="1">
+      <w:start w:val="1"/>
+      <w:numFmt w:val="lowerRoman"/>
+      <w:lvlText w:val="%9."/>
+      <w:lvlJc w:val="right"/>
+      <w:pPr>
+        <w:ind w:left="6480" w:hanging="180"/>
+      </w:pPr>
+    </w:lvl>
+  </w:abstractNum>
+  <w:abstractNum w:abstractNumId="10" w15:restartNumberingAfterBreak="0">
+    <w:nsid w:val="43426D49"/>
+    <w:multiLevelType w:val="multilevel"/>
+    <w:tmpl w:val="8D963614"/>
+    <w:lvl w:ilvl="0">
+      <w:start w:val="1"/>
+      <w:numFmt w:val="bullet"/>
+      <w:lvlText w:val=""/>
+      <w:lvlJc w:val="left"/>
+      <w:pPr>
+        <w:tabs>
+          <w:tab w:val="num" w:pos="720"/>
+        </w:tabs>
+        <w:ind w:left="720" w:hanging="360"/>
+      </w:pPr>
+      <w:rPr>
+        <w:rFonts w:ascii="Symbol" w:hAnsi="Symbol" w:hint="default"/>
+        <w:sz w:val="20"/>
+      </w:rPr>
+    </w:lvl>
+    <w:lvl w:ilvl="1">
+      <w:start w:val="1"/>
+      <w:numFmt w:val="bullet"/>
+      <w:lvlText w:val="o"/>
+      <w:lvlJc w:val="left"/>
+      <w:pPr>
+        <w:tabs>
+          <w:tab w:val="num" w:pos="1440"/>
+        </w:tabs>
+        <w:ind w:left="1440" w:hanging="360"/>
+      </w:pPr>
+      <w:rPr>
+        <w:rFonts w:ascii="Courier New" w:hAnsi="Courier New" w:hint="default"/>
+        <w:sz w:val="20"/>
+      </w:rPr>
+    </w:lvl>
+    <w:lvl w:ilvl="2" w:tentative="1">
+      <w:start w:val="1"/>
+      <w:numFmt w:val="bullet"/>
+      <w:lvlText w:val=""/>
+      <w:lvlJc w:val="left"/>
+      <w:pPr>
+        <w:tabs>
+          <w:tab w:val="num" w:pos="2160"/>
+        </w:tabs>
+        <w:ind w:left="2160" w:hanging="360"/>
+      </w:pPr>
+      <w:rPr>
+        <w:rFonts w:ascii="Wingdings" w:hAnsi="Wingdings" w:hint="default"/>
+        <w:sz w:val="20"/>
+      </w:rPr>
+    </w:lvl>
+    <w:lvl w:ilvl="3" w:tentative="1">
+      <w:start w:val="1"/>
+      <w:numFmt w:val="bullet"/>
+      <w:lvlText w:val=""/>
+      <w:lvlJc w:val="left"/>
+      <w:pPr>
+        <w:tabs>
+          <w:tab w:val="num" w:pos="2880"/>
+        </w:tabs>
+        <w:ind w:left="2880" w:hanging="360"/>
+      </w:pPr>
+      <w:rPr>
+        <w:rFonts w:ascii="Wingdings" w:hAnsi="Wingdings" w:hint="default"/>
+        <w:sz w:val="20"/>
+      </w:rPr>
+    </w:lvl>
+    <w:lvl w:ilvl="4" w:tentative="1">
+      <w:start w:val="1"/>
+      <w:numFmt w:val="bullet"/>
+      <w:lvlText w:val=""/>
+      <w:lvlJc w:val="left"/>
+      <w:pPr>
+        <w:tabs>
+          <w:tab w:val="num" w:pos="3600"/>
+        </w:tabs>
+        <w:ind w:left="3600" w:hanging="360"/>
+      </w:pPr>
+      <w:rPr>
+        <w:rFonts w:ascii="Wingdings" w:hAnsi="Wingdings" w:hint="default"/>
+        <w:sz w:val="20"/>
+      </w:rPr>
+    </w:lvl>
+    <w:lvl w:ilvl="5" w:tentative="1">
+      <w:start w:val="1"/>
+      <w:numFmt w:val="bullet"/>
+      <w:lvlText w:val=""/>
+      <w:lvlJc w:val="left"/>
+      <w:pPr>
+        <w:tabs>
+          <w:tab w:val="num" w:pos="4320"/>
+        </w:tabs>
+        <w:ind w:left="4320" w:hanging="360"/>
+      </w:pPr>
+      <w:rPr>
+        <w:rFonts w:ascii="Wingdings" w:hAnsi="Wingdings" w:hint="default"/>
+        <w:sz w:val="20"/>
+      </w:rPr>
+    </w:lvl>
+    <w:lvl w:ilvl="6" w:tentative="1">
+      <w:start w:val="1"/>
+      <w:numFmt w:val="bullet"/>
+      <w:lvlText w:val=""/>
+      <w:lvlJc w:val="left"/>
+      <w:pPr>
+        <w:tabs>
+          <w:tab w:val="num" w:pos="5040"/>
+        </w:tabs>
+        <w:ind w:left="5040" w:hanging="360"/>
+      </w:pPr>
+      <w:rPr>
+        <w:rFonts w:ascii="Wingdings" w:hAnsi="Wingdings" w:hint="default"/>
+        <w:sz w:val="20"/>
+      </w:rPr>
+    </w:lvl>
+    <w:lvl w:ilvl="7" w:tentative="1">
+      <w:start w:val="1"/>
+      <w:numFmt w:val="bullet"/>
+      <w:lvlText w:val=""/>
+      <w:lvlJc w:val="left"/>
+      <w:pPr>
+        <w:tabs>
+          <w:tab w:val="num" w:pos="5760"/>
+        </w:tabs>
+        <w:ind w:left="5760" w:hanging="360"/>
+      </w:pPr>
+      <w:rPr>
+        <w:rFonts w:ascii="Wingdings" w:hAnsi="Wingdings" w:hint="default"/>
+        <w:sz w:val="20"/>
+      </w:rPr>
+    </w:lvl>
+    <w:lvl w:ilvl="8" w:tentative="1">
+      <w:start w:val="1"/>
+      <w:numFmt w:val="bullet"/>
+      <w:lvlText w:val=""/>
+      <w:lvlJc w:val="left"/>
+      <w:pPr>
+        <w:tabs>
+          <w:tab w:val="num" w:pos="6480"/>
+        </w:tabs>
+        <w:ind w:left="6480" w:hanging="360"/>
+      </w:pPr>
+      <w:rPr>
+        <w:rFonts w:ascii="Wingdings" w:hAnsi="Wingdings" w:hint="default"/>
+        <w:sz w:val="20"/>
+      </w:rPr>
+    </w:lvl>
+  </w:abstractNum>
+  <w:abstractNum w:abstractNumId="11" w15:restartNumberingAfterBreak="0">
     <w:nsid w:val="43AF607D"/>
     <w:multiLevelType w:val="hybridMultilevel"/>
     <w:tmpl w:val="EE2EE22A"/>
@@ -1973,7 +2487,7 @@
       </w:pPr>
     </w:lvl>
   </w:abstractNum>
-  <w:abstractNum w:abstractNumId="8" w15:restartNumberingAfterBreak="0">
+  <w:abstractNum w:abstractNumId="12" w15:restartNumberingAfterBreak="0">
     <w:nsid w:val="6891BE36"/>
     <w:multiLevelType w:val="multilevel"/>
     <w:tmpl w:val="EEDE51E4"/>
@@ -2065,7 +2579,397 @@
       <w:lvlJc w:val="left"/>
     </w:lvl>
   </w:abstractNum>
-  <w:abstractNum w:abstractNumId="9" w15:restartNumberingAfterBreak="0">
+  <w:abstractNum w:abstractNumId="13" w15:restartNumberingAfterBreak="0">
+    <w:nsid w:val="68AA7F77"/>
+    <w:multiLevelType w:val="hybridMultilevel"/>
+    <w:tmpl w:val="BA20FE30"/>
+    <w:lvl w:ilvl="0" w:tplc="04090001">
+      <w:start w:val="1"/>
+      <w:numFmt w:val="bullet"/>
+      <w:lvlText w:val=""/>
+      <w:lvlJc w:val="left"/>
+      <w:pPr>
+        <w:ind w:left="720" w:hanging="360"/>
+      </w:pPr>
+      <w:rPr>
+        <w:rFonts w:ascii="Symbol" w:hAnsi="Symbol" w:hint="default"/>
+      </w:rPr>
+    </w:lvl>
+    <w:lvl w:ilvl="1" w:tplc="04090003">
+      <w:start w:val="1"/>
+      <w:numFmt w:val="bullet"/>
+      <w:lvlText w:val="o"/>
+      <w:lvlJc w:val="left"/>
+      <w:pPr>
+        <w:ind w:left="1440" w:hanging="360"/>
+      </w:pPr>
+      <w:rPr>
+        <w:rFonts w:ascii="Courier New" w:hAnsi="Courier New" w:cs="Courier New" w:hint="default"/>
+      </w:rPr>
+    </w:lvl>
+    <w:lvl w:ilvl="2" w:tplc="0409001B" w:tentative="1">
+      <w:start w:val="1"/>
+      <w:numFmt w:val="lowerRoman"/>
+      <w:lvlText w:val="%3."/>
+      <w:lvlJc w:val="right"/>
+      <w:pPr>
+        <w:ind w:left="2160" w:hanging="180"/>
+      </w:pPr>
+    </w:lvl>
+    <w:lvl w:ilvl="3" w:tplc="0409000F" w:tentative="1">
+      <w:start w:val="1"/>
+      <w:numFmt w:val="decimal"/>
+      <w:lvlText w:val="%4."/>
+      <w:lvlJc w:val="left"/>
+      <w:pPr>
+        <w:ind w:left="2880" w:hanging="360"/>
+      </w:pPr>
+    </w:lvl>
+    <w:lvl w:ilvl="4" w:tplc="04090019" w:tentative="1">
+      <w:start w:val="1"/>
+      <w:numFmt w:val="lowerLetter"/>
+      <w:lvlText w:val="%5."/>
+      <w:lvlJc w:val="left"/>
+      <w:pPr>
+        <w:ind w:left="3600" w:hanging="360"/>
+      </w:pPr>
+    </w:lvl>
+    <w:lvl w:ilvl="5" w:tplc="0409001B" w:tentative="1">
+      <w:start w:val="1"/>
+      <w:numFmt w:val="lowerRoman"/>
+      <w:lvlText w:val="%6."/>
+      <w:lvlJc w:val="right"/>
+      <w:pPr>
+        <w:ind w:left="4320" w:hanging="180"/>
+      </w:pPr>
+    </w:lvl>
+    <w:lvl w:ilvl="6" w:tplc="0409000F" w:tentative="1">
+      <w:start w:val="1"/>
+      <w:numFmt w:val="decimal"/>
+      <w:lvlText w:val="%7."/>
+      <w:lvlJc w:val="left"/>
+      <w:pPr>
+        <w:ind w:left="5040" w:hanging="360"/>
+      </w:pPr>
+    </w:lvl>
+    <w:lvl w:ilvl="7" w:tplc="04090019" w:tentative="1">
+      <w:start w:val="1"/>
+      <w:numFmt w:val="lowerLetter"/>
+      <w:lvlText w:val="%8."/>
+      <w:lvlJc w:val="left"/>
+      <w:pPr>
+        <w:ind w:left="5760" w:hanging="360"/>
+      </w:pPr>
+    </w:lvl>
+    <w:lvl w:ilvl="8" w:tplc="0409001B" w:tentative="1">
+      <w:start w:val="1"/>
+      <w:numFmt w:val="lowerRoman"/>
+      <w:lvlText w:val="%9."/>
+      <w:lvlJc w:val="right"/>
+      <w:pPr>
+        <w:ind w:left="6480" w:hanging="180"/>
+      </w:pPr>
+    </w:lvl>
+  </w:abstractNum>
+  <w:abstractNum w:abstractNumId="14" w15:restartNumberingAfterBreak="0">
+    <w:nsid w:val="6B3A6C34"/>
+    <w:multiLevelType w:val="multilevel"/>
+    <w:tmpl w:val="9FE252BC"/>
+    <w:lvl w:ilvl="0">
+      <w:start w:val="1"/>
+      <w:numFmt w:val="bullet"/>
+      <w:lvlText w:val=""/>
+      <w:lvlJc w:val="left"/>
+      <w:pPr>
+        <w:tabs>
+          <w:tab w:val="num" w:pos="720"/>
+        </w:tabs>
+        <w:ind w:left="720" w:hanging="360"/>
+      </w:pPr>
+      <w:rPr>
+        <w:rFonts w:ascii="Symbol" w:hAnsi="Symbol" w:hint="default"/>
+        <w:sz w:val="20"/>
+      </w:rPr>
+    </w:lvl>
+    <w:lvl w:ilvl="1">
+      <w:start w:val="1"/>
+      <w:numFmt w:val="bullet"/>
+      <w:lvlText w:val="o"/>
+      <w:lvlJc w:val="left"/>
+      <w:pPr>
+        <w:tabs>
+          <w:tab w:val="num" w:pos="1440"/>
+        </w:tabs>
+        <w:ind w:left="1440" w:hanging="360"/>
+      </w:pPr>
+      <w:rPr>
+        <w:rFonts w:ascii="Courier New" w:hAnsi="Courier New" w:hint="default"/>
+        <w:sz w:val="20"/>
+      </w:rPr>
+    </w:lvl>
+    <w:lvl w:ilvl="2" w:tentative="1">
+      <w:start w:val="1"/>
+      <w:numFmt w:val="bullet"/>
+      <w:lvlText w:val=""/>
+      <w:lvlJc w:val="left"/>
+      <w:pPr>
+        <w:tabs>
+          <w:tab w:val="num" w:pos="2160"/>
+        </w:tabs>
+        <w:ind w:left="2160" w:hanging="360"/>
+      </w:pPr>
+      <w:rPr>
+        <w:rFonts w:ascii="Wingdings" w:hAnsi="Wingdings" w:hint="default"/>
+        <w:sz w:val="20"/>
+      </w:rPr>
+    </w:lvl>
+    <w:lvl w:ilvl="3" w:tentative="1">
+      <w:start w:val="1"/>
+      <w:numFmt w:val="bullet"/>
+      <w:lvlText w:val=""/>
+      <w:lvlJc w:val="left"/>
+      <w:pPr>
+        <w:tabs>
+          <w:tab w:val="num" w:pos="2880"/>
+        </w:tabs>
+        <w:ind w:left="2880" w:hanging="360"/>
+      </w:pPr>
+      <w:rPr>
+        <w:rFonts w:ascii="Wingdings" w:hAnsi="Wingdings" w:hint="default"/>
+        <w:sz w:val="20"/>
+      </w:rPr>
+    </w:lvl>
+    <w:lvl w:ilvl="4" w:tentative="1">
+      <w:start w:val="1"/>
+      <w:numFmt w:val="bullet"/>
+      <w:lvlText w:val=""/>
+      <w:lvlJc w:val="left"/>
+      <w:pPr>
+        <w:tabs>
+          <w:tab w:val="num" w:pos="3600"/>
+        </w:tabs>
+        <w:ind w:left="3600" w:hanging="360"/>
+      </w:pPr>
+      <w:rPr>
+        <w:rFonts w:ascii="Wingdings" w:hAnsi="Wingdings" w:hint="default"/>
+        <w:sz w:val="20"/>
+      </w:rPr>
+    </w:lvl>
+    <w:lvl w:ilvl="5" w:tentative="1">
+      <w:start w:val="1"/>
+      <w:numFmt w:val="bullet"/>
+      <w:lvlText w:val=""/>
+      <w:lvlJc w:val="left"/>
+      <w:pPr>
+        <w:tabs>
+          <w:tab w:val="num" w:pos="4320"/>
+        </w:tabs>
+        <w:ind w:left="4320" w:hanging="360"/>
+      </w:pPr>
+      <w:rPr>
+        <w:rFonts w:ascii="Wingdings" w:hAnsi="Wingdings" w:hint="default"/>
+        <w:sz w:val="20"/>
+      </w:rPr>
+    </w:lvl>
+    <w:lvl w:ilvl="6" w:tentative="1">
+      <w:start w:val="1"/>
+      <w:numFmt w:val="bullet"/>
+      <w:lvlText w:val=""/>
+      <w:lvlJc w:val="left"/>
+      <w:pPr>
+        <w:tabs>
+          <w:tab w:val="num" w:pos="5040"/>
+        </w:tabs>
+        <w:ind w:left="5040" w:hanging="360"/>
+      </w:pPr>
+      <w:rPr>
+        <w:rFonts w:ascii="Wingdings" w:hAnsi="Wingdings" w:hint="default"/>
+        <w:sz w:val="20"/>
+      </w:rPr>
+    </w:lvl>
+    <w:lvl w:ilvl="7" w:tentative="1">
+      <w:start w:val="1"/>
+      <w:numFmt w:val="bullet"/>
+      <w:lvlText w:val=""/>
+      <w:lvlJc w:val="left"/>
+      <w:pPr>
+        <w:tabs>
+          <w:tab w:val="num" w:pos="5760"/>
+        </w:tabs>
+        <w:ind w:left="5760" w:hanging="360"/>
+      </w:pPr>
+      <w:rPr>
+        <w:rFonts w:ascii="Wingdings" w:hAnsi="Wingdings" w:hint="default"/>
+        <w:sz w:val="20"/>
+      </w:rPr>
+    </w:lvl>
+    <w:lvl w:ilvl="8" w:tentative="1">
+      <w:start w:val="1"/>
+      <w:numFmt w:val="bullet"/>
+      <w:lvlText w:val=""/>
+      <w:lvlJc w:val="left"/>
+      <w:pPr>
+        <w:tabs>
+          <w:tab w:val="num" w:pos="6480"/>
+        </w:tabs>
+        <w:ind w:left="6480" w:hanging="360"/>
+      </w:pPr>
+      <w:rPr>
+        <w:rFonts w:ascii="Wingdings" w:hAnsi="Wingdings" w:hint="default"/>
+        <w:sz w:val="20"/>
+      </w:rPr>
+    </w:lvl>
+  </w:abstractNum>
+  <w:abstractNum w:abstractNumId="15" w15:restartNumberingAfterBreak="0">
+    <w:nsid w:val="6C623E9D"/>
+    <w:multiLevelType w:val="multilevel"/>
+    <w:tmpl w:val="948C48B0"/>
+    <w:lvl w:ilvl="0">
+      <w:start w:val="1"/>
+      <w:numFmt w:val="bullet"/>
+      <w:lvlText w:val=""/>
+      <w:lvlJc w:val="left"/>
+      <w:pPr>
+        <w:tabs>
+          <w:tab w:val="num" w:pos="720"/>
+        </w:tabs>
+        <w:ind w:left="720" w:hanging="360"/>
+      </w:pPr>
+      <w:rPr>
+        <w:rFonts w:ascii="Symbol" w:hAnsi="Symbol" w:hint="default"/>
+        <w:sz w:val="20"/>
+      </w:rPr>
+    </w:lvl>
+    <w:lvl w:ilvl="1" w:tentative="1">
+      <w:start w:val="1"/>
+      <w:numFmt w:val="bullet"/>
+      <w:lvlText w:val="o"/>
+      <w:lvlJc w:val="left"/>
+      <w:pPr>
+        <w:tabs>
+          <w:tab w:val="num" w:pos="1440"/>
+        </w:tabs>
+        <w:ind w:left="1440" w:hanging="360"/>
+      </w:pPr>
+      <w:rPr>
+        <w:rFonts w:ascii="Courier New" w:hAnsi="Courier New" w:hint="default"/>
+        <w:sz w:val="20"/>
+      </w:rPr>
+    </w:lvl>
+    <w:lvl w:ilvl="2" w:tentative="1">
+      <w:start w:val="1"/>
+      <w:numFmt w:val="bullet"/>
+      <w:lvlText w:val=""/>
+      <w:lvlJc w:val="left"/>
+      <w:pPr>
+        <w:tabs>
+          <w:tab w:val="num" w:pos="2160"/>
+        </w:tabs>
+        <w:ind w:left="2160" w:hanging="360"/>
+      </w:pPr>
+      <w:rPr>
+        <w:rFonts w:ascii="Wingdings" w:hAnsi="Wingdings" w:hint="default"/>
+        <w:sz w:val="20"/>
+      </w:rPr>
+    </w:lvl>
+    <w:lvl w:ilvl="3" w:tentative="1">
+      <w:start w:val="1"/>
+      <w:numFmt w:val="bullet"/>
+      <w:lvlText w:val=""/>
+      <w:lvlJc w:val="left"/>
+      <w:pPr>
+        <w:tabs>
+          <w:tab w:val="num" w:pos="2880"/>
+        </w:tabs>
+        <w:ind w:left="2880" w:hanging="360"/>
+      </w:pPr>
+      <w:rPr>
+        <w:rFonts w:ascii="Wingdings" w:hAnsi="Wingdings" w:hint="default"/>
+        <w:sz w:val="20"/>
+      </w:rPr>
+    </w:lvl>
+    <w:lvl w:ilvl="4" w:tentative="1">
+      <w:start w:val="1"/>
+      <w:numFmt w:val="bullet"/>
+      <w:lvlText w:val=""/>
+      <w:lvlJc w:val="left"/>
+      <w:pPr>
+        <w:tabs>
+          <w:tab w:val="num" w:pos="3600"/>
+        </w:tabs>
+        <w:ind w:left="3600" w:hanging="360"/>
+      </w:pPr>
+      <w:rPr>
+        <w:rFonts w:ascii="Wingdings" w:hAnsi="Wingdings" w:hint="default"/>
+        <w:sz w:val="20"/>
+      </w:rPr>
+    </w:lvl>
+    <w:lvl w:ilvl="5" w:tentative="1">
+      <w:start w:val="1"/>
+      <w:numFmt w:val="bullet"/>
+      <w:lvlText w:val=""/>
+      <w:lvlJc w:val="left"/>
+      <w:pPr>
+        <w:tabs>
+          <w:tab w:val="num" w:pos="4320"/>
+        </w:tabs>
+        <w:ind w:left="4320" w:hanging="360"/>
+      </w:pPr>
+      <w:rPr>
+        <w:rFonts w:ascii="Wingdings" w:hAnsi="Wingdings" w:hint="default"/>
+        <w:sz w:val="20"/>
+      </w:rPr>
+    </w:lvl>
+    <w:lvl w:ilvl="6" w:tentative="1">
+      <w:start w:val="1"/>
+      <w:numFmt w:val="bullet"/>
+      <w:lvlText w:val=""/>
+      <w:lvlJc w:val="left"/>
+      <w:pPr>
+        <w:tabs>
+          <w:tab w:val="num" w:pos="5040"/>
+        </w:tabs>
+        <w:ind w:left="5040" w:hanging="360"/>
+      </w:pPr>
+      <w:rPr>
+        <w:rFonts w:ascii="Wingdings" w:hAnsi="Wingdings" w:hint="default"/>
+        <w:sz w:val="20"/>
+      </w:rPr>
+    </w:lvl>
+    <w:lvl w:ilvl="7" w:tentative="1">
+      <w:start w:val="1"/>
+      <w:numFmt w:val="bullet"/>
+      <w:lvlText w:val=""/>
+      <w:lvlJc w:val="left"/>
+      <w:pPr>
+        <w:tabs>
+          <w:tab w:val="num" w:pos="5760"/>
+        </w:tabs>
+        <w:ind w:left="5760" w:hanging="360"/>
+      </w:pPr>
+      <w:rPr>
+        <w:rFonts w:ascii="Wingdings" w:hAnsi="Wingdings" w:hint="default"/>
+        <w:sz w:val="20"/>
+      </w:rPr>
+    </w:lvl>
+    <w:lvl w:ilvl="8" w:tentative="1">
+      <w:start w:val="1"/>
+      <w:numFmt w:val="bullet"/>
+      <w:lvlText w:val=""/>
+      <w:lvlJc w:val="left"/>
+      <w:pPr>
+        <w:tabs>
+          <w:tab w:val="num" w:pos="6480"/>
+        </w:tabs>
+        <w:ind w:left="6480" w:hanging="360"/>
+      </w:pPr>
+      <w:rPr>
+        <w:rFonts w:ascii="Wingdings" w:hAnsi="Wingdings" w:hint="default"/>
+        <w:sz w:val="20"/>
+      </w:rPr>
+    </w:lvl>
+  </w:abstractNum>
+  <w:abstractNum w:abstractNumId="16" w15:restartNumberingAfterBreak="0">
     <w:nsid w:val="7EE43DFE"/>
     <w:multiLevelType w:val="hybridMultilevel"/>
     <w:tmpl w:val="B9DE2ACC"/>
@@ -2152,6 +3056,155 @@
       <w:pPr>
         <w:ind w:left="6480" w:hanging="180"/>
       </w:pPr>
+    </w:lvl>
+  </w:abstractNum>
+  <w:abstractNum w:abstractNumId="17" w15:restartNumberingAfterBreak="0">
+    <w:nsid w:val="7FA8166E"/>
+    <w:multiLevelType w:val="multilevel"/>
+    <w:tmpl w:val="55482F82"/>
+    <w:lvl w:ilvl="0">
+      <w:start w:val="1"/>
+      <w:numFmt w:val="bullet"/>
+      <w:lvlText w:val=""/>
+      <w:lvlJc w:val="left"/>
+      <w:pPr>
+        <w:tabs>
+          <w:tab w:val="num" w:pos="720"/>
+        </w:tabs>
+        <w:ind w:left="720" w:hanging="360"/>
+      </w:pPr>
+      <w:rPr>
+        <w:rFonts w:ascii="Symbol" w:hAnsi="Symbol" w:hint="default"/>
+        <w:sz w:val="20"/>
+      </w:rPr>
+    </w:lvl>
+    <w:lvl w:ilvl="1" w:tentative="1">
+      <w:start w:val="1"/>
+      <w:numFmt w:val="bullet"/>
+      <w:lvlText w:val="o"/>
+      <w:lvlJc w:val="left"/>
+      <w:pPr>
+        <w:tabs>
+          <w:tab w:val="num" w:pos="1440"/>
+        </w:tabs>
+        <w:ind w:left="1440" w:hanging="360"/>
+      </w:pPr>
+      <w:rPr>
+        <w:rFonts w:ascii="Courier New" w:hAnsi="Courier New" w:hint="default"/>
+        <w:sz w:val="20"/>
+      </w:rPr>
+    </w:lvl>
+    <w:lvl w:ilvl="2" w:tentative="1">
+      <w:start w:val="1"/>
+      <w:numFmt w:val="bullet"/>
+      <w:lvlText w:val=""/>
+      <w:lvlJc w:val="left"/>
+      <w:pPr>
+        <w:tabs>
+          <w:tab w:val="num" w:pos="2160"/>
+        </w:tabs>
+        <w:ind w:left="2160" w:hanging="360"/>
+      </w:pPr>
+      <w:rPr>
+        <w:rFonts w:ascii="Wingdings" w:hAnsi="Wingdings" w:hint="default"/>
+        <w:sz w:val="20"/>
+      </w:rPr>
+    </w:lvl>
+    <w:lvl w:ilvl="3" w:tentative="1">
+      <w:start w:val="1"/>
+      <w:numFmt w:val="bullet"/>
+      <w:lvlText w:val=""/>
+      <w:lvlJc w:val="left"/>
+      <w:pPr>
+        <w:tabs>
+          <w:tab w:val="num" w:pos="2880"/>
+        </w:tabs>
+        <w:ind w:left="2880" w:hanging="360"/>
+      </w:pPr>
+      <w:rPr>
+        <w:rFonts w:ascii="Wingdings" w:hAnsi="Wingdings" w:hint="default"/>
+        <w:sz w:val="20"/>
+      </w:rPr>
+    </w:lvl>
+    <w:lvl w:ilvl="4" w:tentative="1">
+      <w:start w:val="1"/>
+      <w:numFmt w:val="bullet"/>
+      <w:lvlText w:val=""/>
+      <w:lvlJc w:val="left"/>
+      <w:pPr>
+        <w:tabs>
+          <w:tab w:val="num" w:pos="3600"/>
+        </w:tabs>
+        <w:ind w:left="3600" w:hanging="360"/>
+      </w:pPr>
+      <w:rPr>
+        <w:rFonts w:ascii="Wingdings" w:hAnsi="Wingdings" w:hint="default"/>
+        <w:sz w:val="20"/>
+      </w:rPr>
+    </w:lvl>
+    <w:lvl w:ilvl="5" w:tentative="1">
+      <w:start w:val="1"/>
+      <w:numFmt w:val="bullet"/>
+      <w:lvlText w:val=""/>
+      <w:lvlJc w:val="left"/>
+      <w:pPr>
+        <w:tabs>
+          <w:tab w:val="num" w:pos="4320"/>
+        </w:tabs>
+        <w:ind w:left="4320" w:hanging="360"/>
+      </w:pPr>
+      <w:rPr>
+        <w:rFonts w:ascii="Wingdings" w:hAnsi="Wingdings" w:hint="default"/>
+        <w:sz w:val="20"/>
+      </w:rPr>
+    </w:lvl>
+    <w:lvl w:ilvl="6" w:tentative="1">
+      <w:start w:val="1"/>
+      <w:numFmt w:val="bullet"/>
+      <w:lvlText w:val=""/>
+      <w:lvlJc w:val="left"/>
+      <w:pPr>
+        <w:tabs>
+          <w:tab w:val="num" w:pos="5040"/>
+        </w:tabs>
+        <w:ind w:left="5040" w:hanging="360"/>
+      </w:pPr>
+      <w:rPr>
+        <w:rFonts w:ascii="Wingdings" w:hAnsi="Wingdings" w:hint="default"/>
+        <w:sz w:val="20"/>
+      </w:rPr>
+    </w:lvl>
+    <w:lvl w:ilvl="7" w:tentative="1">
+      <w:start w:val="1"/>
+      <w:numFmt w:val="bullet"/>
+      <w:lvlText w:val=""/>
+      <w:lvlJc w:val="left"/>
+      <w:pPr>
+        <w:tabs>
+          <w:tab w:val="num" w:pos="5760"/>
+        </w:tabs>
+        <w:ind w:left="5760" w:hanging="360"/>
+      </w:pPr>
+      <w:rPr>
+        <w:rFonts w:ascii="Wingdings" w:hAnsi="Wingdings" w:hint="default"/>
+        <w:sz w:val="20"/>
+      </w:rPr>
+    </w:lvl>
+    <w:lvl w:ilvl="8" w:tentative="1">
+      <w:start w:val="1"/>
+      <w:numFmt w:val="bullet"/>
+      <w:lvlText w:val=""/>
+      <w:lvlJc w:val="left"/>
+      <w:pPr>
+        <w:tabs>
+          <w:tab w:val="num" w:pos="6480"/>
+        </w:tabs>
+        <w:ind w:left="6480" w:hanging="360"/>
+      </w:pPr>
+      <w:rPr>
+        <w:rFonts w:ascii="Wingdings" w:hAnsi="Wingdings" w:hint="default"/>
+        <w:sz w:val="20"/>
+      </w:rPr>
     </w:lvl>
   </w:abstractNum>
   <w:num w:numId="1">
@@ -2161,25 +3214,25 @@
     <w:abstractNumId w:val="0"/>
   </w:num>
   <w:num w:numId="3">
-    <w:abstractNumId w:val="8"/>
+    <w:abstractNumId w:val="12"/>
   </w:num>
   <w:num w:numId="4">
-    <w:abstractNumId w:val="8"/>
+    <w:abstractNumId w:val="12"/>
   </w:num>
   <w:num w:numId="5">
-    <w:abstractNumId w:val="8"/>
+    <w:abstractNumId w:val="12"/>
   </w:num>
   <w:num w:numId="6">
     <w:abstractNumId w:val="5"/>
   </w:num>
   <w:num w:numId="7">
-    <w:abstractNumId w:val="9"/>
+    <w:abstractNumId w:val="16"/>
   </w:num>
   <w:num w:numId="8">
     <w:abstractNumId w:val="4"/>
   </w:num>
   <w:num w:numId="9">
-    <w:abstractNumId w:val="7"/>
+    <w:abstractNumId w:val="11"/>
   </w:num>
   <w:num w:numId="10">
     <w:abstractNumId w:val="3"/>
@@ -2190,11 +3243,35 @@
   <w:num w:numId="12">
     <w:abstractNumId w:val="6"/>
   </w:num>
+  <w:num w:numId="13">
+    <w:abstractNumId w:val="10"/>
+  </w:num>
+  <w:num w:numId="14">
+    <w:abstractNumId w:val="17"/>
+  </w:num>
+  <w:num w:numId="15">
+    <w:abstractNumId w:val="15"/>
+  </w:num>
+  <w:num w:numId="16">
+    <w:abstractNumId w:val="14"/>
+  </w:num>
+  <w:num w:numId="17">
+    <w:abstractNumId w:val="7"/>
+  </w:num>
+  <w:num w:numId="18">
+    <w:abstractNumId w:val="8"/>
+  </w:num>
+  <w:num w:numId="19">
+    <w:abstractNumId w:val="9"/>
+  </w:num>
+  <w:num w:numId="20">
+    <w:abstractNumId w:val="13"/>
+  </w:num>
 </w:numbering>
 </file>
 
 <file path=word/styles.xml><?xml version="1.0" encoding="utf-8"?>
-<w:styles xmlns:mc="http://schemas.openxmlformats.org/markup-compatibility/2006" xmlns:r="http://schemas.openxmlformats.org/officeDocument/2006/relationships" xmlns:w="http://schemas.openxmlformats.org/wordprocessingml/2006/main" xmlns:w14="http://schemas.microsoft.com/office/word/2010/wordml" xmlns:w15="http://schemas.microsoft.com/office/word/2012/wordml" xmlns:w16cid="http://schemas.microsoft.com/office/word/2016/wordml/cid" xmlns:w16se="http://schemas.microsoft.com/office/word/2015/wordml/symex" mc:Ignorable="w14 w15 w16se w16cid">
+<w:styles xmlns:mc="http://schemas.openxmlformats.org/markup-compatibility/2006" xmlns:r="http://schemas.openxmlformats.org/officeDocument/2006/relationships" xmlns:w="http://schemas.openxmlformats.org/wordprocessingml/2006/main" xmlns:w14="http://schemas.microsoft.com/office/word/2010/wordml" xmlns:w15="http://schemas.microsoft.com/office/word/2012/wordml" xmlns:w16se="http://schemas.microsoft.com/office/word/2015/wordml/symex" mc:Ignorable="w14 w15 w16se">
   <w:docDefaults>
     <w:rPrDefault>
       <w:rPr>
@@ -2210,7 +3287,8 @@
       </w:pPr>
     </w:pPrDefault>
   </w:docDefaults>
-  <w:latentStyles w:defLockedState="0" w:defUIPriority="0" w:defSemiHidden="0" w:defUnhideWhenUsed="0" w:defQFormat="0" w:count="376">
+  <w:latentStyles w:defLockedState="0" w:defUIPriority="0" w:defSemiHidden="0" w:defUnhideWhenUsed="0" w:defQFormat="0" w:count="371">
+    <w:lsdException w:name="heading 1" w:uiPriority="1" w:qFormat="1"/>
     <w:lsdException w:name="heading 7" w:uiPriority="8"/>
     <w:lsdException w:name="heading 8" w:uiPriority="8"/>
     <w:lsdException w:name="heading 9" w:uiPriority="8"/>
@@ -2562,11 +3640,6 @@
     <w:lsdException w:name="List Table 5 Dark Accent 6" w:uiPriority="50"/>
     <w:lsdException w:name="List Table 6 Colorful Accent 6" w:uiPriority="51"/>
     <w:lsdException w:name="List Table 7 Colorful Accent 6" w:uiPriority="52"/>
-    <w:lsdException w:name="Mention" w:semiHidden="1" w:uiPriority="99" w:unhideWhenUsed="1"/>
-    <w:lsdException w:name="Smart Hyperlink" w:semiHidden="1" w:uiPriority="99" w:unhideWhenUsed="1"/>
-    <w:lsdException w:name="Hashtag" w:semiHidden="1" w:uiPriority="99" w:unhideWhenUsed="1"/>
-    <w:lsdException w:name="Unresolved Mention" w:semiHidden="1" w:uiPriority="99" w:unhideWhenUsed="1"/>
-    <w:lsdException w:name="Smart Link" w:semiHidden="1" w:uiPriority="99" w:unhideWhenUsed="1"/>
   </w:latentStyles>
   <w:style w:type="paragraph" w:default="1" w:styleId="Normal">
     <w:name w:val="Normal"/>
@@ -2610,6 +3683,7 @@
     <w:name w:val="heading 2"/>
     <w:basedOn w:val="Normal"/>
     <w:next w:val="BodyText"/>
+    <w:autoRedefine/>
     <w:uiPriority w:val="1"/>
     <w:qFormat/>
     <w:rsid w:val="009F3D38"/>
@@ -2764,6 +3838,7 @@
     <w:basedOn w:val="Normal"/>
     <w:next w:val="BodyText"/>
     <w:link w:val="TitleChar"/>
+    <w:autoRedefine/>
     <w:uiPriority w:val="2"/>
     <w:qFormat/>
     <w:rsid w:val="009F3D38"/>
